--- a/Relazione.docx
+++ b/Relazione.docx
@@ -7,13 +7,13 @@
         <w:jc w:val="center"/>
         <w:rPr>
           <w:b/>
-          <w:sz w:val="32"/>
+          <w:sz w:val="36"/>
         </w:rPr>
       </w:pPr>
       <w:r>
         <w:rPr>
           <w:b/>
-          <w:sz w:val="32"/>
+          <w:sz w:val="36"/>
         </w:rPr>
         <w:t>Informazioni generali</w:t>
       </w:r>
@@ -143,6 +143,18 @@
         <w:rPr>
           <w:color w:val="FF0000"/>
         </w:rPr>
+        <w:t>//</w:t>
+      </w:r>
+      <w:r>
+        <w:rPr>
+          <w:color w:val="FF0000"/>
+        </w:rPr>
+        <w:t xml:space="preserve">DA FARE </w:t>
+      </w:r>
+      <w:r>
+        <w:rPr>
+          <w:color w:val="FF0000"/>
+        </w:rPr>
         <w:t xml:space="preserve">PARTE DI COMPORTAMENTO E </w:t>
       </w:r>
       <w:proofErr w:type="gramStart"/>
@@ -168,7 +180,13 @@
     </w:p>
     <w:p>
       <w:r>
-        <w:t>La directory del sito web presenta la seguente struttura:</w:t>
+        <w:t xml:space="preserve">La directory del sito web presenta la seguente </w:t>
+      </w:r>
+      <w:r>
+        <w:t>struttura</w:t>
+      </w:r>
+      <w:r>
+        <w:t>:</w:t>
       </w:r>
     </w:p>
     <w:p>
@@ -256,117 +274,99 @@
         <w:jc w:val="center"/>
         <w:rPr>
           <w:b/>
-          <w:sz w:val="32"/>
-        </w:rPr>
-      </w:pPr>
-      <w:proofErr w:type="spellStart"/>
-      <w:r>
-        <w:rPr>
-          <w:b/>
-          <w:sz w:val="32"/>
-        </w:rPr>
-        <w:t>Abstract</w:t>
-      </w:r>
-      <w:proofErr w:type="spellEnd"/>
-    </w:p>
-    <w:p>
-      <w:r>
-        <w:t>La decisione di scegliere un Bed &amp; Breakfast come oggetto del nostro progetto è stata pres</w:t>
-      </w:r>
-      <w:r>
-        <w:t>a in comune accordo</w:t>
-      </w:r>
-      <w:r>
-        <w:t xml:space="preserve"> </w:t>
-      </w:r>
-      <w:r>
-        <w:t>dopo aver analizzato approfonditamente le possibilità che questa offre</w:t>
-      </w:r>
-      <w:r>
-        <w:t>, in quanto, in</w:t>
-      </w:r>
-      <w:r>
-        <w:t xml:space="preserve"> </w:t>
-      </w:r>
-      <w:r>
-        <w:t xml:space="preserve">questo tipo di realtà </w:t>
-      </w:r>
-      <w:r>
-        <w:t>si possono applicare</w:t>
-      </w:r>
-      <w:r>
-        <w:t xml:space="preserve"> al meglio tutte le con</w:t>
-      </w:r>
-      <w:r>
-        <w:t>oscenze apprese durante il corso</w:t>
-      </w:r>
-      <w:r>
-        <w:t xml:space="preserve"> di tecnologie web</w:t>
-      </w:r>
-      <w:r>
-        <w:t>, soffermandosi</w:t>
-      </w:r>
-      <w:r>
-        <w:t xml:space="preserve"> in particolare sulla parte di accessibilità del sito</w:t>
-      </w:r>
-      <w:r>
-        <w:t>.</w:t>
-      </w:r>
-      <w:r>
-        <w:t xml:space="preserve"> </w:t>
-      </w:r>
-    </w:p>
-    <w:p>
-      <w:r>
-        <w:t xml:space="preserve">I vantaggi che una migliore accessibilità al sito porta sono numerosi e </w:t>
-      </w:r>
-      <w:r>
-        <w:t>decisamente rilevanti</w:t>
-      </w:r>
-      <w:r>
-        <w:t>, oltre al già citato miglioramento di posizione nei motori di ricerca, il sito è anche usufruibile da un maggior numero di utenti e quindi il target dei potenziali clienti aumenta in maniera considerevole.</w:t>
-      </w:r>
-      <w:r>
-        <w:t xml:space="preserve"> Si è cercata di migliorare l’esperienza di navigazione per ogni tipo di utente e anche per chi non soffre</w:t>
-      </w:r>
-      <w:r>
-        <w:t xml:space="preserve"> di partico</w:t>
-      </w:r>
-      <w:r>
-        <w:t xml:space="preserve">lari disturbi viene offerta un’esperienza </w:t>
-      </w:r>
-      <w:r>
-        <w:t>più confortevole attraverso</w:t>
-      </w:r>
-      <w:r>
-        <w:t xml:space="preserve"> contenuti ord</w:t>
-      </w:r>
-      <w:r>
-        <w:t>inati e facilmente reperibili. Per questo motivo i</w:t>
-      </w:r>
-      <w:r>
-        <w:t xml:space="preserve"> menù e le pagine sono ben strutturate e suddivise in modo tale da permettere ad ogni tipo di </w:t>
-      </w:r>
-      <w:r>
-        <w:t>utilizzatore</w:t>
-      </w:r>
-      <w:r>
-        <w:t xml:space="preserve"> una piacevole navigazione senza intoppi di alcun tipo.</w:t>
-      </w:r>
-    </w:p>
-    <w:p>
-      <w:pPr>
-        <w:jc w:val="center"/>
+          <w:sz w:val="36"/>
+        </w:rPr>
+      </w:pPr>
+      <w:proofErr w:type="spellStart"/>
+      <w:r>
         <w:rPr>
           <w:b/>
           <w:sz w:val="36"/>
         </w:rPr>
-      </w:pPr>
-      <w:r>
+        <w:t>Abstract</w:t>
+      </w:r>
+      <w:proofErr w:type="spellEnd"/>
+    </w:p>
+    <w:p>
+      <w:r>
+        <w:t>La decisione di scegliere un Bed &amp; Breakfast come oggetto del nostro progetto è stata pres</w:t>
+      </w:r>
+      <w:r>
+        <w:t>a in comune accordo</w:t>
+      </w:r>
+      <w:r>
+        <w:t xml:space="preserve"> dopo aver analizzato approfonditamente le possibilità che questa offre, in quanto, in</w:t>
+      </w:r>
+      <w:r>
+        <w:t xml:space="preserve"> </w:t>
+      </w:r>
+      <w:r>
+        <w:t>questo tipo di realtà si possono applicare al meglio tutte le conoscenze apprese durante il corso di tecnologie web</w:t>
+      </w:r>
+      <w:r>
+        <w:t>, soffermandosi</w:t>
+      </w:r>
+      <w:r>
+        <w:t xml:space="preserve"> in particolare sulla parte di accessibilità del sito</w:t>
+      </w:r>
+      <w:r>
+        <w:t>.</w:t>
+      </w:r>
+      <w:r>
+        <w:t xml:space="preserve"> </w:t>
+      </w:r>
+    </w:p>
+    <w:p>
+      <w:r>
+        <w:t xml:space="preserve">I vantaggi che una migliore accessibilità al sito porta sono numerosi e </w:t>
+      </w:r>
+      <w:r>
+        <w:t>decisamente rilevanti</w:t>
+      </w:r>
+      <w:r>
+        <w:t>, oltre al già citato miglioramento di posizione nei motori di ricerca, il sito è anche usufruibile da un maggior numero di utenti e quindi il target dei potenziali clienti aumenta in maniera considerevole.</w:t>
+      </w:r>
+      <w:r>
+        <w:t xml:space="preserve"> Si è cercata di migliorare l’esperienza di navigazione per ogni tipo di utente e anche per chi non soffre</w:t>
+      </w:r>
+      <w:r>
+        <w:t xml:space="preserve"> di partico</w:t>
+      </w:r>
+      <w:r>
+        <w:t xml:space="preserve">lari disturbi viene offerta un’esperienza </w:t>
+      </w:r>
+      <w:r>
+        <w:t>più confortevole attraverso</w:t>
+      </w:r>
+      <w:r>
+        <w:t xml:space="preserve"> contenuti ord</w:t>
+      </w:r>
+      <w:r>
+        <w:t>inati e facilmente reperibili. Per questo motivo i</w:t>
+      </w:r>
+      <w:r>
+        <w:t xml:space="preserve"> menù e le pagine sono ben strutturate e suddivise in modo tale da permettere ad ogni tipo di </w:t>
+      </w:r>
+      <w:r>
+        <w:t>utilizzatore</w:t>
+      </w:r>
+      <w:r>
+        <w:t xml:space="preserve"> una piacevole navigazione senza intoppi di alcun tipo.</w:t>
+      </w:r>
+    </w:p>
+    <w:p>
+      <w:pPr>
+        <w:jc w:val="center"/>
         <w:rPr>
           <w:b/>
           <w:sz w:val="36"/>
         </w:rPr>
+      </w:pPr>
+      <w:r>
+        <w:rPr>
+          <w:b/>
+          <w:sz w:val="36"/>
+        </w:rPr>
         <w:t>Analisi dell’utenza</w:t>
       </w:r>
     </w:p>
@@ -425,18 +425,16 @@
     </w:p>
     <w:p>
       <w:pPr>
-        <w:rPr>
-          <w:color w:val="FF0000"/>
-        </w:rPr>
-      </w:pPr>
-      <w:r>
-        <w:rPr>
-          <w:color w:val="FF0000"/>
-        </w:rPr>
-        <w:t>Esempio immagine pagina SMARTPHONE</w:t>
-      </w:r>
-    </w:p>
-    <w:p>
+        <w:jc w:val="center"/>
+        <w:rPr>
+          <w:color w:val="FF0000"/>
+        </w:rPr>
+      </w:pPr>
+    </w:p>
+    <w:p>
+      <w:pPr>
+        <w:jc w:val="center"/>
+      </w:pPr>
       <w:r>
         <w:lastRenderedPageBreak/>
         <w:t xml:space="preserve">Un altro aspetto importante da non sottovalutare </w:t>
@@ -473,13 +471,13 @@
       <w:pPr>
         <w:jc w:val="center"/>
         <w:rPr>
-          <w:color w:val="FF0000"/>
+          <w:b/>
           <w:sz w:val="36"/>
         </w:rPr>
       </w:pPr>
       <w:r>
         <w:rPr>
-          <w:color w:val="FF0000"/>
+          <w:b/>
           <w:sz w:val="36"/>
         </w:rPr>
         <w:t>Suddivisione dei ruoli</w:t>
@@ -511,17 +509,41 @@
       <w:r>
         <w:t>-</w:t>
       </w:r>
+      <w:r>
+        <w:t xml:space="preserve"> </w:t>
+      </w:r>
+      <w:r>
+        <w:t>codifica e manutenzione di codice CSS e XHTML</w:t>
+      </w:r>
     </w:p>
     <w:p>
       <w:r>
         <w:t>-</w:t>
       </w:r>
+      <w:r>
+        <w:t xml:space="preserve"> stesura relazione</w:t>
+      </w:r>
     </w:p>
     <w:p>
       <w:r>
         <w:t>-</w:t>
       </w:r>
-    </w:p>
+      <w:r>
+        <w:t xml:space="preserve"> </w:t>
+      </w:r>
+      <w:r>
+        <w:t xml:space="preserve">codifica degli script </w:t>
+      </w:r>
+      <w:proofErr w:type="spellStart"/>
+      <w:r>
+        <w:t>javascript</w:t>
+      </w:r>
+      <w:proofErr w:type="spellEnd"/>
+      <w:r>
+        <w:t xml:space="preserve"> della galleria</w:t>
+      </w:r>
+    </w:p>
+    <w:p/>
     <w:p>
       <w:r>
         <w:t xml:space="preserve">Cristian </w:t>
@@ -536,17 +558,60 @@
       <w:r>
         <w:t>-</w:t>
       </w:r>
+      <w:r>
+        <w:t xml:space="preserve"> </w:t>
+      </w:r>
+      <w:r>
+        <w:rPr>
+          <w:rFonts w:cstheme="minorHAnsi"/>
+          <w:szCs w:val="20"/>
+        </w:rPr>
+        <w:t>codifica e manutenzione degli script PERL/CGI</w:t>
+      </w:r>
+      <w:r>
+        <w:rPr>
+          <w:rFonts w:cstheme="minorHAnsi"/>
+          <w:szCs w:val="20"/>
+        </w:rPr>
+        <w:t xml:space="preserve"> pagine </w:t>
+      </w:r>
+      <w:r>
+        <w:rPr>
+          <w:rFonts w:cstheme="minorHAnsi"/>
+          <w:szCs w:val="20"/>
+        </w:rPr>
+        <w:t>amministratore</w:t>
+      </w:r>
     </w:p>
     <w:p>
       <w:r>
         <w:t>-</w:t>
       </w:r>
+      <w:r>
+        <w:t xml:space="preserve"> </w:t>
+      </w:r>
+      <w:r>
+        <w:t>codifica e manutenzione di codice C</w:t>
+      </w:r>
+      <w:r>
+        <w:t>SS e XHTML</w:t>
+      </w:r>
     </w:p>
     <w:p>
       <w:r>
         <w:t>-</w:t>
       </w:r>
-    </w:p>
+      <w:r>
+        <w:t xml:space="preserve"> definizione della struttura dei</w:t>
+      </w:r>
+      <w:r>
+        <w:t xml:space="preserve"> file XML</w:t>
+      </w:r>
+      <w:r>
+        <w:t xml:space="preserve"> </w:t>
+      </w:r>
+    </w:p>
+    <w:p/>
     <w:p>
       <w:proofErr w:type="spellStart"/>
       <w:r>
@@ -558,32 +623,110 @@
       </w:r>
     </w:p>
     <w:p>
+      <w:pPr>
+        <w:rPr>
+          <w:sz w:val="24"/>
+        </w:rPr>
+      </w:pPr>
       <w:r>
         <w:t>-</w:t>
       </w:r>
+      <w:r>
+        <w:t xml:space="preserve"> </w:t>
+      </w:r>
+      <w:r>
+        <w:rPr>
+          <w:rFonts w:cstheme="minorHAnsi"/>
+          <w:szCs w:val="20"/>
+        </w:rPr>
+        <w:t>codifica e manutenzione degli script PERL/CGI</w:t>
+      </w:r>
+      <w:r>
+        <w:rPr>
+          <w:rFonts w:cstheme="minorHAnsi"/>
+          <w:szCs w:val="20"/>
+        </w:rPr>
+        <w:t xml:space="preserve"> pagine prenotazione</w:t>
+      </w:r>
     </w:p>
     <w:p>
       <w:r>
         <w:t>-</w:t>
       </w:r>
-    </w:p>
-    <w:p>
+      <w:r>
+        <w:t xml:space="preserve"> codifica degli script </w:t>
+      </w:r>
+      <w:proofErr w:type="spellStart"/>
+      <w:r>
+        <w:t>javascript</w:t>
+      </w:r>
+      <w:proofErr w:type="spellEnd"/>
+      <w:r>
+        <w:t xml:space="preserve"> di prenotazione </w:t>
+      </w:r>
+    </w:p>
+    <w:p>
+      <w:pPr>
+        <w:rPr>
+          <w:sz w:val="24"/>
+        </w:rPr>
+      </w:pPr>
       <w:r>
         <w:t>-</w:t>
       </w:r>
-    </w:p>
+      <w:r>
+        <w:t xml:space="preserve"> </w:t>
+      </w:r>
+      <w:r>
+        <w:rPr>
+          <w:rFonts w:cstheme="minorHAnsi"/>
+          <w:szCs w:val="20"/>
+        </w:rPr>
+        <w:t>codifica e manutenzione degli script PERL/CGI</w:t>
+      </w:r>
+      <w:r>
+        <w:rPr>
+          <w:rFonts w:cstheme="minorHAnsi"/>
+          <w:szCs w:val="20"/>
+        </w:rPr>
+        <w:t xml:space="preserve"> pagina</w:t>
+      </w:r>
+      <w:r>
+        <w:rPr>
+          <w:rFonts w:cstheme="minorHAnsi"/>
+          <w:szCs w:val="20"/>
+        </w:rPr>
+        <w:t xml:space="preserve"> </w:t>
+      </w:r>
+      <w:r>
+        <w:rPr>
+          <w:rFonts w:cstheme="minorHAnsi"/>
+          <w:szCs w:val="20"/>
+        </w:rPr>
+        <w:t>tariffe</w:t>
+      </w:r>
+    </w:p>
+    <w:p>
+      <w:r>
+        <w:t xml:space="preserve">- codifica e manutenzione </w:t>
+      </w:r>
+      <w:r>
+        <w:t>di codice CSS e XHTML</w:t>
+      </w:r>
+    </w:p>
+    <w:p/>
     <w:p>
       <w:pPr>
         <w:jc w:val="center"/>
         <w:rPr>
           <w:b/>
-          <w:sz w:val="32"/>
+          <w:sz w:val="36"/>
         </w:rPr>
       </w:pPr>
       <w:r>
         <w:rPr>
           <w:b/>
-          <w:sz w:val="32"/>
+          <w:sz w:val="36"/>
         </w:rPr>
         <w:t>Progettazione</w:t>
       </w:r>
@@ -596,8 +739,14 @@
     <w:p>
       <w:pPr>
         <w:jc w:val="center"/>
-      </w:pPr>
-      <w:r>
+        <w:rPr>
+          <w:sz w:val="24"/>
+        </w:rPr>
+      </w:pPr>
+      <w:r>
+        <w:rPr>
+          <w:sz w:val="24"/>
+        </w:rPr>
         <w:t>HTML</w:t>
       </w:r>
     </w:p>
@@ -630,6 +779,7 @@
         </w:numPr>
       </w:pPr>
       <w:r>
+        <w:lastRenderedPageBreak/>
         <w:t xml:space="preserve">Il </w:t>
       </w:r>
       <w:proofErr w:type="spellStart"/>
@@ -638,7 +788,19 @@
       </w:r>
       <w:proofErr w:type="spellEnd"/>
       <w:r>
-        <w:t>, presente in tutte le pagine, presenta tutti i dati fondamentali del B&amp;B per poter dare all’utente sempre tutti i dati di cui ha bisogno</w:t>
+        <w:t xml:space="preserve">, presente in tutte le pagine, </w:t>
+      </w:r>
+      <w:r>
+        <w:t xml:space="preserve">riporta </w:t>
+      </w:r>
+      <w:r>
+        <w:t xml:space="preserve">tutti i dati fondamentali del B&amp;B per poter dare all’utente </w:t>
+      </w:r>
+      <w:r>
+        <w:t>tutte le informazioni</w:t>
+      </w:r>
+      <w:r>
+        <w:t xml:space="preserve"> di cui ha bisogno</w:t>
       </w:r>
       <w:r>
         <w:t xml:space="preserve"> in maniera chiara e funzionale</w:t>
@@ -679,7 +841,13 @@
         </w:numPr>
       </w:pPr>
       <w:r>
-        <w:t>Le immagini presenti nel sito e in particolare nella galleria sono state compresse per evitare un grande dispendio di spazio che comporta una maggiore pesantezza all’interno del sito.</w:t>
+        <w:t>Le immagini presenti nel sito e in particolare nella galleria sono state compresse per evitare un grande dispendio di spazio che c</w:t>
+      </w:r>
+      <w:r>
+        <w:t>omporta una maggiore pesantezza</w:t>
+      </w:r>
+      <w:r>
+        <w:t xml:space="preserve"> del sito.</w:t>
       </w:r>
     </w:p>
     <w:p>
@@ -712,8 +880,19 @@
         <w:rPr>
           <w:color w:val="FF0000"/>
         </w:rPr>
-        <w:lastRenderedPageBreak/>
+        <w:t>//</w:t>
+      </w:r>
+      <w:r>
+        <w:rPr>
+          <w:color w:val="FF0000"/>
+        </w:rPr>
         <w:t>ALTRE</w:t>
+      </w:r>
+      <w:r>
+        <w:rPr>
+          <w:color w:val="FF0000"/>
+        </w:rPr>
+        <w:t xml:space="preserve"> SE PRESENTI</w:t>
       </w:r>
     </w:p>
     <w:p>
@@ -745,7 +924,13 @@
         </w:numPr>
       </w:pPr>
       <w:r>
-        <w:t xml:space="preserve"> Il codice CSS può a prima vista sembrare disordinato in quanto tutti abbiamo lavorato simultaneamente ma in seguito è stato sistemato il più possibile.</w:t>
+        <w:t xml:space="preserve"> Il codice CSS può a prima vista sembrare disordinato in quanto tutti abb</w:t>
+      </w:r>
+      <w:r>
+        <w:t>iamo lavorato simultaneamente ed</w:t>
+      </w:r>
+      <w:r>
+        <w:t xml:space="preserve"> in seguito è stato sistemato il più possibile.</w:t>
       </w:r>
     </w:p>
     <w:p>
@@ -777,6 +962,25 @@
     <w:p>
       <w:pPr>
         <w:ind w:left="360"/>
+      </w:pPr>
+    </w:p>
+    <w:p>
+      <w:pPr>
+        <w:ind w:left="360"/>
+        <w:rPr>
+          <w:color w:val="FF0000"/>
+        </w:rPr>
+      </w:pPr>
+      <w:r>
+        <w:rPr>
+          <w:color w:val="FF0000"/>
+        </w:rPr>
+        <w:t>//ALTRE SE PRESENTI</w:t>
+      </w:r>
+    </w:p>
+    <w:p>
+      <w:pPr>
+        <w:ind w:left="360"/>
         <w:jc w:val="center"/>
       </w:pPr>
       <w:r>
@@ -786,37 +990,28 @@
     <w:p>
       <w:pPr>
         <w:ind w:left="360"/>
-      </w:pPr>
-      <w:r>
-        <w:t>-</w:t>
+        <w:rPr>
+          <w:color w:val="FF0000"/>
+        </w:rPr>
+      </w:pPr>
+      <w:r>
+        <w:rPr>
+          <w:color w:val="FF0000"/>
+        </w:rPr>
+        <w:t>//DA FARE</w:t>
       </w:r>
     </w:p>
     <w:p>
       <w:pPr>
         <w:ind w:left="360"/>
-      </w:pPr>
-      <w:r>
-        <w:t>-</w:t>
-      </w:r>
-    </w:p>
-    <w:p>
-      <w:pPr>
-        <w:ind w:left="360"/>
-      </w:pPr>
-      <w:r>
-        <w:t>-</w:t>
-      </w:r>
-    </w:p>
-    <w:p>
-      <w:pPr>
-        <w:ind w:left="360"/>
-        <w:jc w:val="center"/>
-      </w:pPr>
-      <w:proofErr w:type="spellStart"/>
-      <w:r>
-        <w:t>Javascript</w:t>
-      </w:r>
-      <w:proofErr w:type="spellEnd"/>
+        <w:jc w:val="center"/>
+      </w:pPr>
+      <w:r>
+        <w:t>J</w:t>
+      </w:r>
+      <w:r>
+        <w:t>AVASCRIPT</w:t>
+      </w:r>
     </w:p>
     <w:p>
       <w:pPr>
@@ -835,21 +1030,16 @@
       </w:r>
       <w:proofErr w:type="spellEnd"/>
       <w:r>
-        <w:t xml:space="preserve"> funzionano perfettamente anche se questo viene disattivato. Questo permette una perfetta integrazione anche con browser molto vecchi.</w:t>
-      </w:r>
-    </w:p>
-    <w:p>
-      <w:pPr>
-        <w:pStyle w:val="Paragrafoelenco"/>
-        <w:rPr>
-          <w:color w:val="FF0000"/>
-        </w:rPr>
-      </w:pPr>
-      <w:r>
-        <w:rPr>
-          <w:color w:val="FF0000"/>
-        </w:rPr>
-        <w:t>DA SISTEMARE NELLA GALLERIA</w:t>
+        <w:t xml:space="preserve"> funzionano perfettamente anche se viene disattivato</w:t>
+      </w:r>
+      <w:r>
+        <w:t xml:space="preserve">, nella </w:t>
+      </w:r>
+      <w:r>
+        <w:t>galleria ad esempio l’immagine viene comunque aperta e ingrandita ma senza alcun tipo di effetto</w:t>
+      </w:r>
+      <w:r>
+        <w:t>. Questo permette una perfetta integrazione anche con browser molto vecchi.</w:t>
       </w:r>
     </w:p>
     <w:p>
@@ -869,17 +1059,25 @@
       </w:r>
       <w:proofErr w:type="spellEnd"/>
       <w:r>
-        <w:t xml:space="preserve"> attivo sono visualizzate ad una dimensione di 640x480 per permettere ad ogni tipo di utente la migliore esperienza possibile.</w:t>
-      </w:r>
-    </w:p>
-    <w:p>
-      <w:pPr>
-        <w:pStyle w:val="Paragrafoelenco"/>
-        <w:numPr>
-          <w:ilvl w:val="0"/>
-          <w:numId w:val="1"/>
-        </w:numPr>
-      </w:pPr>
+        <w:t xml:space="preserve"> attivo sono visualizza</w:t>
+      </w:r>
+      <w:r>
+        <w:t>te ad una dimensione di 640x480, questa dimensione</w:t>
+      </w:r>
+    </w:p>
+    <w:p>
+      <w:pPr>
+        <w:ind w:left="360"/>
+        <w:rPr>
+          <w:color w:val="FF0000"/>
+        </w:rPr>
+      </w:pPr>
+      <w:r>
+        <w:rPr>
+          <w:color w:val="FF0000"/>
+        </w:rPr>
+        <w:t>//ALTRE SE PRESENTI</w:t>
+      </w:r>
     </w:p>
     <w:p/>
     <w:p>
@@ -891,13 +1089,87 @@
       </w:r>
     </w:p>
     <w:p>
-      <w:r>
-        <w:t>-</w:t>
-      </w:r>
-    </w:p>
-    <w:p>
-      <w:r>
-        <w:t>-</w:t>
+      <w:pPr>
+        <w:rPr>
+          <w:color w:val="FF0000"/>
+        </w:rPr>
+      </w:pPr>
+      <w:r>
+        <w:rPr>
+          <w:color w:val="FF0000"/>
+        </w:rPr>
+        <w:t>//</w:t>
+      </w:r>
+      <w:r>
+        <w:rPr>
+          <w:color w:val="FF0000"/>
+        </w:rPr>
+        <w:t>DA FARE</w:t>
+      </w:r>
+    </w:p>
+    <w:p>
+      <w:pPr>
+        <w:jc w:val="center"/>
+      </w:pPr>
+    </w:p>
+    <w:p>
+      <w:pPr>
+        <w:jc w:val="center"/>
+      </w:pPr>
+      <w:r>
+        <w:t>MOBILE</w:t>
+      </w:r>
+    </w:p>
+    <w:p>
+      <w:r>
+        <w:t xml:space="preserve">E’ ora giunto il momento di soffermarsi sulla parte mobile che riveste sempre più </w:t>
+      </w:r>
+      <w:r>
+        <w:t>un ruolo di spessore</w:t>
+      </w:r>
+      <w:r>
+        <w:t xml:space="preserve"> </w:t>
+      </w:r>
+      <w:r>
+        <w:t xml:space="preserve">all’interno di un sito web, complice la grandissima diffusione di </w:t>
+      </w:r>
+      <w:proofErr w:type="spellStart"/>
+      <w:r>
+        <w:t>smartphone</w:t>
+      </w:r>
+      <w:proofErr w:type="spellEnd"/>
+      <w:r>
+        <w:t xml:space="preserve"> e </w:t>
+      </w:r>
+      <w:proofErr w:type="spellStart"/>
+      <w:r>
+        <w:t>tablet</w:t>
+      </w:r>
+      <w:proofErr w:type="spellEnd"/>
+      <w:r>
+        <w:t>. Abbiamo quindi deciso di riadattare il menù ad “hamburger” e rendendo l’intera barra cliccabile.</w:t>
+      </w:r>
+    </w:p>
+    <w:p>
+      <w:r>
+        <w:t xml:space="preserve">Il menù può essere aperto o chiuso in base all’utilizzo che l’utente deve farne, si può quindi decidere di chiudere il menù per ridurre lo scroll e visualizzare </w:t>
+      </w:r>
+      <w:r>
+        <w:t>la maggior parte della pagina oppure tenerlo aperto ed avere a portata sempre tutte le pagine del sito.</w:t>
+      </w:r>
+    </w:p>
+    <w:p>
+      <w:r>
+        <w:lastRenderedPageBreak/>
+        <w:t xml:space="preserve">//DOMANDA CRISTIAN: la parte </w:t>
+      </w:r>
+      <w:proofErr w:type="spellStart"/>
+      <w:r>
+        <w:t>admin</w:t>
+      </w:r>
+      <w:proofErr w:type="spellEnd"/>
+      <w:r>
+        <w:t xml:space="preserve"> è ottimizzata per il mobile?</w:t>
       </w:r>
     </w:p>
     <w:p/>
@@ -905,183 +1177,495 @@
       <w:pPr>
         <w:jc w:val="center"/>
       </w:pPr>
-    </w:p>
-    <w:p>
-      <w:pPr>
-        <w:jc w:val="center"/>
-      </w:pPr>
-      <w:r>
-        <w:t>MOBILE</w:t>
+      <w:r>
+        <w:rPr>
+          <w:noProof/>
+          <w:color w:val="FF0000"/>
+          <w:lang w:eastAsia="it-IT"/>
+        </w:rPr>
+        <w:drawing>
+          <wp:inline distT="0" distB="0" distL="0" distR="0">
+            <wp:extent cx="2520950" cy="4381500"/>
+            <wp:effectExtent l="0" t="0" r="0" b="0"/>
+            <wp:docPr id="1" name="Immagine 1" descr="C:\Users\Matteo\AppData\Local\Microsoft\Windows\INetCache\Content.Word\mobile.png"/>
+            <wp:cNvGraphicFramePr>
+              <a:graphicFrameLocks xmlns:a="http://schemas.openxmlformats.org/drawingml/2006/main" noChangeAspect="1"/>
+            </wp:cNvGraphicFramePr>
+            <a:graphic xmlns:a="http://schemas.openxmlformats.org/drawingml/2006/main">
+              <a:graphicData uri="http://schemas.openxmlformats.org/drawingml/2006/picture">
+                <pic:pic xmlns:pic="http://schemas.openxmlformats.org/drawingml/2006/picture">
+                  <pic:nvPicPr>
+                    <pic:cNvPr id="0" name="Picture 6" descr="C:\Users\Matteo\AppData\Local\Microsoft\Windows\INetCache\Content.Word\mobile.png"/>
+                    <pic:cNvPicPr>
+                      <a:picLocks noChangeAspect="1" noChangeArrowheads="1"/>
+                    </pic:cNvPicPr>
+                  </pic:nvPicPr>
+                  <pic:blipFill>
+                    <a:blip r:embed="rId5">
+                      <a:extLst>
+                        <a:ext uri="{28A0092B-C50C-407E-A947-70E740481C1C}">
+                          <a14:useLocalDpi xmlns:a14="http://schemas.microsoft.com/office/drawing/2010/main" val="0"/>
+                        </a:ext>
+                      </a:extLst>
+                    </a:blip>
+                    <a:srcRect/>
+                    <a:stretch>
+                      <a:fillRect/>
+                    </a:stretch>
+                  </pic:blipFill>
+                  <pic:spPr bwMode="auto">
+                    <a:xfrm>
+                      <a:off x="0" y="0"/>
+                      <a:ext cx="2520950" cy="4381500"/>
+                    </a:xfrm>
+                    <a:prstGeom prst="rect">
+                      <a:avLst/>
+                    </a:prstGeom>
+                    <a:noFill/>
+                    <a:ln>
+                      <a:noFill/>
+                    </a:ln>
+                  </pic:spPr>
+                </pic:pic>
+              </a:graphicData>
+            </a:graphic>
+          </wp:inline>
+        </w:drawing>
+      </w:r>
+    </w:p>
+    <w:p>
+      <w:pPr>
+        <w:jc w:val="center"/>
+      </w:pPr>
+      <w:r>
+        <w:t>Esempio di una pagina in versione mobile</w:t>
+      </w:r>
+    </w:p>
+    <w:p>
+      <w:pPr>
+        <w:jc w:val="center"/>
+      </w:pPr>
+    </w:p>
+    <w:p>
+      <w:pPr>
+        <w:jc w:val="center"/>
+      </w:pPr>
+      <w:r>
+        <w:t>Accessibilità</w:t>
+      </w:r>
+    </w:p>
+    <w:p>
+      <w:r>
+        <w:t xml:space="preserve">Il font scelto è </w:t>
+      </w:r>
+      <w:proofErr w:type="spellStart"/>
+      <w:r>
+        <w:t>Verdana</w:t>
+      </w:r>
+      <w:proofErr w:type="spellEnd"/>
+      <w:r>
+        <w:t>, considerato il migliore per quanto riguarda l’utilizzo sul web, è chiaro e semplice ma principalmente è stato utilizzato perché supportato da qualsiasi tipo di browser.</w:t>
+      </w:r>
+    </w:p>
+    <w:p>
+      <w:pPr>
+        <w:jc w:val="center"/>
+        <w:rPr>
+          <w:sz w:val="28"/>
+        </w:rPr>
+      </w:pPr>
+      <w:r>
+        <w:rPr>
+          <w:sz w:val="28"/>
+        </w:rPr>
+        <w:t>Scelta dei colori</w:t>
+      </w:r>
+    </w:p>
+    <w:p>
+      <w:r>
+        <w:t xml:space="preserve">Un altro aspetto da non trascurare è quello della scelta dei colori. Devono essere visibili dai soggetti affetti </w:t>
+      </w:r>
+      <w:r>
+        <w:t>qualsiasi tipo di daltonismo</w:t>
+      </w:r>
+      <w:r>
+        <w:t xml:space="preserve"> (deuteranopia, protanopia, </w:t>
+      </w:r>
+      <w:proofErr w:type="spellStart"/>
+      <w:r>
+        <w:t>tritanopia</w:t>
+      </w:r>
+      <w:proofErr w:type="spellEnd"/>
+      <w:r>
+        <w:t>). Il sito si comporta bene con tutti i test effettuati, evidenziando un contrasto piuttosto evidente tra i colori scelti. L’unico problema può derivare dal fatto che i link visitati non sempre si distinguono in maniera così marcata rispetto a quelli non ancora visitati. In questo caso però è stato fatto il massimo dato che nessuna combinazione di colori avrebbe dato un esito diverso. Vediamo di seguito alcune immagini che mostrano le differenze di vedute.</w:t>
+      </w:r>
+      <w:r>
+        <w:t xml:space="preserve"> </w:t>
+      </w:r>
+    </w:p>
+    <w:p>
+      <w:r>
+        <w:lastRenderedPageBreak/>
+        <w:pict>
+          <v:shapetype id="_x0000_t75" coordsize="21600,21600" o:spt="75" o:preferrelative="t" path="m@4@5l@4@11@9@11@9@5xe" filled="f" stroked="f">
+            <v:stroke joinstyle="miter"/>
+            <v:formulas>
+              <v:f eqn="if lineDrawn pixelLineWidth 0"/>
+              <v:f eqn="sum @0 1 0"/>
+              <v:f eqn="sum 0 0 @1"/>
+              <v:f eqn="prod @2 1 2"/>
+              <v:f eqn="prod @3 21600 pixelWidth"/>
+              <v:f eqn="prod @3 21600 pixelHeight"/>
+              <v:f eqn="sum @0 0 1"/>
+              <v:f eqn="prod @6 1 2"/>
+              <v:f eqn="prod @7 21600 pixelWidth"/>
+              <v:f eqn="sum @8 21600 0"/>
+              <v:f eqn="prod @7 21600 pixelHeight"/>
+              <v:f eqn="sum @10 21600 0"/>
+            </v:formulas>
+            <v:path o:extrusionok="f" gradientshapeok="t" o:connecttype="rect"/>
+            <o:lock v:ext="edit" aspectratio="t"/>
+          </v:shapetype>
+          <v:shape id="_x0000_i1025" type="#_x0000_t75" style="width:400pt;height:225pt">
+            <v:imagedata r:id="rId6" o:title="deuteranopia"/>
+          </v:shape>
+        </w:pict>
+      </w:r>
+    </w:p>
+    <w:p>
+      <w:pPr>
+        <w:jc w:val="center"/>
+      </w:pPr>
+      <w:r>
+        <w:t>Pagina vista da chi soffre di</w:t>
+      </w:r>
+      <w:r>
+        <w:t xml:space="preserve"> </w:t>
+      </w:r>
+      <w:r>
+        <w:t>Deuteranopia</w:t>
       </w:r>
     </w:p>
     <w:p/>
-    <w:p>
-      <w:pPr>
-        <w:jc w:val="center"/>
-      </w:pPr>
-    </w:p>
-    <w:p>
-      <w:pPr>
-        <w:jc w:val="center"/>
-      </w:pPr>
-      <w:r>
-        <w:t>Accessibilità</w:t>
-      </w:r>
-    </w:p>
-    <w:p>
-      <w:r>
-        <w:t xml:space="preserve">Il font scelto è </w:t>
-      </w:r>
-      <w:proofErr w:type="spellStart"/>
-      <w:r>
-        <w:t>Verdana</w:t>
-      </w:r>
-      <w:proofErr w:type="spellEnd"/>
-      <w:r>
-        <w:t>, considerato il migliore per quanto riguarda l’utilizzo sul web, è chiaro e semplice ma principalmente è stato utilizzato perché supportato da qualsiasi tipo di browser.</w:t>
-      </w:r>
-    </w:p>
-    <w:p>
-      <w:r>
-        <w:t>Colore scelto</w:t>
-      </w:r>
-    </w:p>
-    <w:p>
-      <w:r>
-        <w:t xml:space="preserve">…. E problemi per i daltonici </w:t>
-      </w:r>
-      <w:proofErr w:type="spellStart"/>
-      <w:r>
-        <w:t>ecc</w:t>
-      </w:r>
-      <w:proofErr w:type="spellEnd"/>
-    </w:p>
-    <w:p>
-      <w:r>
-        <w:t>Colore dei link</w:t>
-      </w:r>
-    </w:p>
+    <w:p/>
+    <w:p>
+      <w:r>
+        <w:pict>
+          <v:shape id="_x0000_i1026" type="#_x0000_t75" style="width:400pt;height:225pt">
+            <v:imagedata r:id="rId7" o:title="protanopia"/>
+          </v:shape>
+        </w:pict>
+      </w:r>
+    </w:p>
+    <w:p>
+      <w:pPr>
+        <w:jc w:val="center"/>
+      </w:pPr>
+      <w:r>
+        <w:t>Pagina vista da chi soffre di Protanopia</w:t>
+      </w:r>
+    </w:p>
+    <w:p/>
     <w:p>
       <w:r>
         <w:lastRenderedPageBreak/>
-        <w:t>ESEMPI CON IMMAGINI</w:t>
-      </w:r>
-    </w:p>
-    <w:p/>
-    <w:p>
-      <w:pPr>
-        <w:jc w:val="center"/>
-      </w:pPr>
-      <w:r>
-        <w:t>Parole straniere</w:t>
-      </w:r>
-    </w:p>
-    <w:p>
-      <w:r>
-        <w:t xml:space="preserve">All’interno del sito sono presenti numerose parole inglesi ed ognuna di esse è stata opportunamente indicata con l’attributo </w:t>
-      </w:r>
-      <w:proofErr w:type="spellStart"/>
-      <w:proofErr w:type="gramStart"/>
-      <w:r>
-        <w:t>xml:lang</w:t>
-      </w:r>
-      <w:proofErr w:type="spellEnd"/>
-      <w:proofErr w:type="gramEnd"/>
-      <w:r>
-        <w:t>, in questo modo viene notevolmente favorita la lettura da parte degli sc</w:t>
-      </w:r>
-      <w:r>
-        <w:t>re</w:t>
-      </w:r>
-      <w:r>
-        <w:t xml:space="preserve">en </w:t>
-      </w:r>
-      <w:proofErr w:type="spellStart"/>
-      <w:r>
-        <w:t>reader</w:t>
-      </w:r>
-      <w:proofErr w:type="spellEnd"/>
-      <w:r>
-        <w:t>.</w:t>
-      </w:r>
-    </w:p>
-    <w:p>
-      <w:pPr>
-        <w:jc w:val="center"/>
-      </w:pPr>
-      <w:r>
-        <w:t>Accessibilità da tastiera</w:t>
-      </w:r>
-    </w:p>
-    <w:p>
-      <w:r>
-        <w:t>Abbiamo prestato particolare attenzione anche alla possibilità di navigare nel sito utilizzando solamente la tastiera</w:t>
-      </w:r>
-      <w:r>
-        <w:t>, questo permette a particolari categorie di utenti una facile e veloce navigazione.</w:t>
-      </w:r>
-    </w:p>
-    <w:p>
-      <w:r>
-        <w:t>PARTI NON NAVIGABILI DA TASTIERA</w:t>
-      </w:r>
-    </w:p>
-    <w:p>
-      <w:pPr>
-        <w:jc w:val="center"/>
-      </w:pPr>
-      <w:r>
-        <w:t>Accessibilità tramite Screen Reader (utilizzo Lynx)</w:t>
-      </w:r>
-    </w:p>
-    <w:p>
-      <w:r>
-        <w:t>????</w:t>
-      </w:r>
-    </w:p>
-    <w:p>
-      <w:pPr>
-        <w:jc w:val="center"/>
-      </w:pPr>
-      <w:r>
-        <w:t>Compatibilità con i Browser</w:t>
-      </w:r>
-    </w:p>
-    <w:p>
-      <w:r>
-        <w:t>Browser testati:</w:t>
-      </w:r>
-    </w:p>
-    <w:p>
-      <w:r>
-        <w:t>-</w:t>
-      </w:r>
-    </w:p>
-    <w:p>
-      <w:r>
-        <w:t>-</w:t>
-      </w:r>
-    </w:p>
-    <w:p>
-      <w:r>
-        <w:t>-</w:t>
-      </w:r>
-    </w:p>
-    <w:p>
-      <w:pPr>
-        <w:jc w:val="center"/>
-      </w:pPr>
-      <w:r>
-        <w:t>Istruzioni per l’utilizzo su altri server</w:t>
-      </w:r>
-    </w:p>
-    <w:p>
-      <w:pPr>
-        <w:jc w:val="center"/>
-      </w:pPr>
+        <w:pict>
+          <v:shape id="_x0000_i1027" type="#_x0000_t75" style="width:400pt;height:225pt">
+            <v:imagedata r:id="rId8" o:title="tritanopia"/>
+          </v:shape>
+        </w:pict>
+      </w:r>
       <w:bookmarkStart w:id="0" w:name="_GoBack"/>
       <w:bookmarkEnd w:id="0"/>
     </w:p>
+    <w:p>
+      <w:pPr>
+        <w:jc w:val="center"/>
+      </w:pPr>
+      <w:r>
+        <w:t xml:space="preserve">Pagina vista da chi soffre di </w:t>
+      </w:r>
+      <w:proofErr w:type="spellStart"/>
+      <w:r>
+        <w:t>Tritanopia</w:t>
+      </w:r>
+      <w:proofErr w:type="spellEnd"/>
+    </w:p>
+    <w:p/>
+    <w:p>
+      <w:pPr>
+        <w:jc w:val="center"/>
+        <w:rPr>
+          <w:sz w:val="28"/>
+        </w:rPr>
+      </w:pPr>
+      <w:r>
+        <w:rPr>
+          <w:sz w:val="28"/>
+        </w:rPr>
+        <w:t>Parole straniere</w:t>
+      </w:r>
+    </w:p>
+    <w:p>
+      <w:r>
+        <w:t xml:space="preserve">All’interno del sito sono presenti </w:t>
+      </w:r>
+      <w:r>
+        <w:t xml:space="preserve">alcune </w:t>
+      </w:r>
+      <w:r>
+        <w:t xml:space="preserve">parole inglesi ed ognuna di esse è stata opportunamente indicata con l’attributo </w:t>
+      </w:r>
+      <w:proofErr w:type="spellStart"/>
+      <w:proofErr w:type="gramStart"/>
+      <w:r>
+        <w:t>xml:lang</w:t>
+      </w:r>
+      <w:proofErr w:type="spellEnd"/>
+      <w:proofErr w:type="gramEnd"/>
+      <w:r>
+        <w:t>, in questo modo viene favorita</w:t>
+      </w:r>
+      <w:r>
+        <w:t xml:space="preserve"> e migliorata</w:t>
+      </w:r>
+      <w:r>
+        <w:t xml:space="preserve"> la lettura da parte degli sc</w:t>
+      </w:r>
+      <w:r>
+        <w:t>re</w:t>
+      </w:r>
+      <w:r>
+        <w:t xml:space="preserve">en </w:t>
+      </w:r>
+      <w:proofErr w:type="spellStart"/>
+      <w:r>
+        <w:t>reader</w:t>
+      </w:r>
+      <w:proofErr w:type="spellEnd"/>
+      <w:r>
+        <w:t>.</w:t>
+      </w:r>
+    </w:p>
+    <w:p>
+      <w:pPr>
+        <w:jc w:val="center"/>
+        <w:rPr>
+          <w:sz w:val="28"/>
+        </w:rPr>
+      </w:pPr>
+      <w:r>
+        <w:rPr>
+          <w:sz w:val="28"/>
+        </w:rPr>
+        <w:t>Accessibilità da tastiera</w:t>
+      </w:r>
+    </w:p>
+    <w:p>
+      <w:r>
+        <w:t>Abbiamo prestato particolare attenzione anche alla possibilità di navigare nel sito utilizzando solamente la tastiera</w:t>
+      </w:r>
+      <w:r>
+        <w:t>, questo permette a particolari categorie di utenti una facile e veloce navigazione.</w:t>
+      </w:r>
+      <w:r>
+        <w:t xml:space="preserve"> Tutto il sito è quindi completamente navigabile senza l’utilizzo del mouse, in questo anche i </w:t>
+      </w:r>
+      <w:proofErr w:type="spellStart"/>
+      <w:r>
+        <w:t>form</w:t>
+      </w:r>
+      <w:proofErr w:type="spellEnd"/>
+      <w:r>
+        <w:t xml:space="preserve"> non fanno eccezione.</w:t>
+      </w:r>
+    </w:p>
+    <w:p>
+      <w:pPr>
+        <w:jc w:val="center"/>
+        <w:rPr>
+          <w:sz w:val="24"/>
+        </w:rPr>
+      </w:pPr>
+      <w:r>
+        <w:rPr>
+          <w:sz w:val="24"/>
+        </w:rPr>
+        <w:t>Compatibilità con i Browser</w:t>
+      </w:r>
+    </w:p>
+    <w:p>
+      <w:r>
+        <w:t>Browser testati:</w:t>
+      </w:r>
+    </w:p>
+    <w:p>
+      <w:r>
+        <w:t>-</w:t>
+      </w:r>
+      <w:r>
+        <w:t xml:space="preserve"> Google </w:t>
+      </w:r>
+      <w:proofErr w:type="spellStart"/>
+      <w:r>
+        <w:t>Chrome</w:t>
+      </w:r>
+      <w:proofErr w:type="spellEnd"/>
+      <w:r>
+        <w:t xml:space="preserve"> versione </w:t>
+      </w:r>
+      <w:r>
+        <w:rPr>
+          <w:rFonts w:cstheme="minorHAnsi"/>
+          <w:color w:val="303942"/>
+          <w:szCs w:val="18"/>
+        </w:rPr>
+        <w:t>52.0.2743.116 m</w:t>
+      </w:r>
+      <w:r>
+        <w:rPr>
+          <w:rFonts w:cstheme="minorHAnsi"/>
+          <w:color w:val="303942"/>
+          <w:szCs w:val="18"/>
+        </w:rPr>
+        <w:t xml:space="preserve"> e precedenti</w:t>
+      </w:r>
+    </w:p>
+    <w:p>
+      <w:r>
+        <w:t>-</w:t>
+      </w:r>
+      <w:r>
+        <w:t xml:space="preserve"> Microsoft </w:t>
+      </w:r>
+      <w:proofErr w:type="spellStart"/>
+      <w:r>
+        <w:t>Edge</w:t>
+      </w:r>
+      <w:proofErr w:type="spellEnd"/>
+      <w:r>
+        <w:t xml:space="preserve"> </w:t>
+      </w:r>
+      <w:r>
+        <w:t>versione</w:t>
+      </w:r>
+      <w:r>
+        <w:t xml:space="preserve"> 39.14915.1000.0</w:t>
+      </w:r>
+    </w:p>
+    <w:p>
+      <w:r>
+        <w:t>-</w:t>
+      </w:r>
+      <w:r>
+        <w:t xml:space="preserve"> </w:t>
+      </w:r>
+      <w:r>
+        <w:t xml:space="preserve">Opera </w:t>
+      </w:r>
+      <w:r>
+        <w:t>versione</w:t>
+      </w:r>
+      <w:r>
+        <w:t xml:space="preserve"> 39.0.2256.48</w:t>
+      </w:r>
+    </w:p>
+    <w:p>
+      <w:r>
+        <w:t xml:space="preserve">- Internet Explorer </w:t>
+      </w:r>
+      <w:r>
+        <w:t>versione</w:t>
+      </w:r>
+      <w:r>
+        <w:t xml:space="preserve"> 7,8,9</w:t>
+      </w:r>
+    </w:p>
+    <w:p>
+      <w:r>
+        <w:t xml:space="preserve">- Safari </w:t>
+      </w:r>
+      <w:r>
+        <w:t>versione</w:t>
+      </w:r>
+      <w:r>
+        <w:t xml:space="preserve"> mobile</w:t>
+      </w:r>
+    </w:p>
+    <w:p>
+      <w:pPr>
+        <w:rPr>
+          <w:color w:val="FF0000"/>
+        </w:rPr>
+      </w:pPr>
+      <w:r>
+        <w:t xml:space="preserve">- </w:t>
+      </w:r>
+      <w:proofErr w:type="spellStart"/>
+      <w:r>
+        <w:t>Mozilla</w:t>
+      </w:r>
+      <w:proofErr w:type="spellEnd"/>
+      <w:r>
+        <w:t xml:space="preserve"> </w:t>
+      </w:r>
+      <w:proofErr w:type="spellStart"/>
+      <w:r>
+        <w:t>Firefox</w:t>
+      </w:r>
+      <w:proofErr w:type="spellEnd"/>
+      <w:r>
+        <w:t xml:space="preserve"> </w:t>
+      </w:r>
+      <w:r>
+        <w:t>versione</w:t>
+      </w:r>
+      <w:r>
+        <w:t xml:space="preserve"> </w:t>
+      </w:r>
+      <w:r>
+        <w:rPr>
+          <w:color w:val="FF0000"/>
+        </w:rPr>
+        <w:t>//VERSIONE FIREFOX</w:t>
+      </w:r>
+    </w:p>
+    <w:p>
+      <w:pPr>
+        <w:jc w:val="center"/>
+        <w:rPr>
+          <w:sz w:val="24"/>
+        </w:rPr>
+      </w:pPr>
+      <w:r>
+        <w:rPr>
+          <w:sz w:val="24"/>
+        </w:rPr>
+        <w:t>Istruzioni per l’utilizzo su altri server</w:t>
+      </w:r>
+    </w:p>
+    <w:p>
+      <w:pPr>
+        <w:rPr>
+          <w:color w:val="FF0000"/>
+        </w:rPr>
+      </w:pPr>
+      <w:r>
+        <w:rPr>
+          <w:color w:val="FF0000"/>
+        </w:rPr>
+        <w:t>//DA FARE</w:t>
+      </w:r>
+    </w:p>
+    <w:p>
+      <w:r>
+        <w:t>Il</w:t>
+      </w:r>
+      <w:r>
+        <w:t xml:space="preserve"> sito è stato caricato su: link </w:t>
+      </w:r>
+    </w:p>
+    <w:p/>
     <w:p/>
     <w:p/>
     <w:p/>

--- a/Relazione.docx
+++ b/Relazione.docx
@@ -529,10 +529,7 @@
         <w:t>-</w:t>
       </w:r>
       <w:r>
-        <w:t xml:space="preserve"> </w:t>
-      </w:r>
-      <w:r>
-        <w:t xml:space="preserve">codifica degli script </w:t>
+        <w:t xml:space="preserve"> codifica degli script </w:t>
       </w:r>
       <w:proofErr w:type="spellStart"/>
       <w:r>
@@ -573,145 +570,115 @@
           <w:rFonts w:cstheme="minorHAnsi"/>
           <w:szCs w:val="20"/>
         </w:rPr>
-        <w:t xml:space="preserve"> pagine </w:t>
+        <w:t xml:space="preserve"> pagine amministratore</w:t>
+      </w:r>
+    </w:p>
+    <w:p>
+      <w:r>
+        <w:t>-</w:t>
+      </w:r>
+      <w:r>
+        <w:t xml:space="preserve"> codifica e manutenzione di codice CSS e XHTML</w:t>
+      </w:r>
+    </w:p>
+    <w:p>
+      <w:r>
+        <w:t>-</w:t>
+      </w:r>
+      <w:r>
+        <w:t xml:space="preserve"> definizione della struttura dei</w:t>
+      </w:r>
+      <w:r>
+        <w:t xml:space="preserve"> file XML</w:t>
+      </w:r>
+      <w:r>
+        <w:t xml:space="preserve"> </w:t>
+      </w:r>
+    </w:p>
+    <w:p/>
+    <w:p>
+      <w:proofErr w:type="spellStart"/>
+      <w:r>
+        <w:t>Zoso</w:t>
+      </w:r>
+      <w:proofErr w:type="spellEnd"/>
+      <w:r>
+        <w:t xml:space="preserve"> Leonardo</w:t>
+      </w:r>
+    </w:p>
+    <w:p>
+      <w:pPr>
+        <w:rPr>
+          <w:sz w:val="24"/>
+        </w:rPr>
+      </w:pPr>
+      <w:r>
+        <w:t>-</w:t>
+      </w:r>
+      <w:r>
+        <w:t xml:space="preserve"> </w:t>
       </w:r>
       <w:r>
         <w:rPr>
           <w:rFonts w:cstheme="minorHAnsi"/>
           <w:szCs w:val="20"/>
         </w:rPr>
-        <w:t>amministratore</w:t>
-      </w:r>
-    </w:p>
-    <w:p>
-      <w:r>
-        <w:t>-</w:t>
-      </w:r>
-      <w:r>
-        <w:t xml:space="preserve"> </w:t>
-      </w:r>
-      <w:r>
-        <w:t>codifica e manutenzione di codice C</w:t>
-      </w:r>
-      <w:r>
-        <w:t>SS e XHTML</w:t>
-      </w:r>
-    </w:p>
-    <w:p>
-      <w:r>
-        <w:t>-</w:t>
-      </w:r>
-      <w:r>
-        <w:t xml:space="preserve"> definizione della struttura dei</w:t>
-      </w:r>
-      <w:r>
-        <w:t xml:space="preserve"> file XML</w:t>
-      </w:r>
-      <w:r>
-        <w:t xml:space="preserve"> </w:t>
-      </w:r>
-    </w:p>
-    <w:p/>
-    <w:p>
-      <w:proofErr w:type="spellStart"/>
-      <w:r>
-        <w:t>Zoso</w:t>
-      </w:r>
-      <w:proofErr w:type="spellEnd"/>
-      <w:r>
-        <w:t xml:space="preserve"> Leonardo</w:t>
-      </w:r>
-    </w:p>
-    <w:p>
-      <w:pPr>
-        <w:rPr>
-          <w:sz w:val="24"/>
-        </w:rPr>
-      </w:pPr>
-      <w:r>
-        <w:t>-</w:t>
-      </w:r>
-      <w:r>
-        <w:t xml:space="preserve"> </w:t>
+        <w:t>codifica e manutenzione degli script PERL/CGI</w:t>
       </w:r>
       <w:r>
         <w:rPr>
           <w:rFonts w:cstheme="minorHAnsi"/>
           <w:szCs w:val="20"/>
         </w:rPr>
-        <w:t>codifica e manutenzione degli script PERL/CGI</w:t>
+        <w:t xml:space="preserve"> pagine prenotazione</w:t>
+      </w:r>
+    </w:p>
+    <w:p>
+      <w:r>
+        <w:t>-</w:t>
+      </w:r>
+      <w:r>
+        <w:t xml:space="preserve"> codifica degli script </w:t>
+      </w:r>
+      <w:proofErr w:type="spellStart"/>
+      <w:r>
+        <w:t>javascript</w:t>
+      </w:r>
+      <w:proofErr w:type="spellEnd"/>
+      <w:r>
+        <w:t xml:space="preserve"> di prenotazione </w:t>
+      </w:r>
+    </w:p>
+    <w:p>
+      <w:pPr>
+        <w:rPr>
+          <w:sz w:val="24"/>
+        </w:rPr>
+      </w:pPr>
+      <w:r>
+        <w:t>-</w:t>
+      </w:r>
+      <w:r>
+        <w:t xml:space="preserve"> </w:t>
       </w:r>
       <w:r>
         <w:rPr>
           <w:rFonts w:cstheme="minorHAnsi"/>
           <w:szCs w:val="20"/>
         </w:rPr>
-        <w:t xml:space="preserve"> pagine prenotazione</w:t>
-      </w:r>
-    </w:p>
-    <w:p>
-      <w:r>
-        <w:t>-</w:t>
-      </w:r>
-      <w:r>
-        <w:t xml:space="preserve"> codifica degli script </w:t>
-      </w:r>
-      <w:proofErr w:type="spellStart"/>
-      <w:r>
-        <w:t>javascript</w:t>
-      </w:r>
-      <w:proofErr w:type="spellEnd"/>
-      <w:r>
-        <w:t xml:space="preserve"> di prenotazione </w:t>
-      </w:r>
-    </w:p>
-    <w:p>
-      <w:pPr>
-        <w:rPr>
-          <w:sz w:val="24"/>
-        </w:rPr>
-      </w:pPr>
-      <w:r>
-        <w:t>-</w:t>
-      </w:r>
-      <w:r>
-        <w:t xml:space="preserve"> </w:t>
+        <w:t>codifica e manutenzione degli script PERL/CGI</w:t>
       </w:r>
       <w:r>
         <w:rPr>
           <w:rFonts w:cstheme="minorHAnsi"/>
           <w:szCs w:val="20"/>
         </w:rPr>
-        <w:t>codifica e manutenzione degli script PERL/CGI</w:t>
-      </w:r>
-      <w:r>
-        <w:rPr>
-          <w:rFonts w:cstheme="minorHAnsi"/>
-          <w:szCs w:val="20"/>
-        </w:rPr>
-        <w:t xml:space="preserve"> pagina</w:t>
-      </w:r>
-      <w:r>
-        <w:rPr>
-          <w:rFonts w:cstheme="minorHAnsi"/>
-          <w:szCs w:val="20"/>
-        </w:rPr>
-        <w:t xml:space="preserve"> </w:t>
-      </w:r>
-      <w:r>
-        <w:rPr>
-          <w:rFonts w:cstheme="minorHAnsi"/>
-          <w:szCs w:val="20"/>
-        </w:rPr>
-        <w:t>tariffe</w:t>
-      </w:r>
-    </w:p>
-    <w:p>
-      <w:r>
-        <w:t xml:space="preserve">- codifica e manutenzione </w:t>
-      </w:r>
-      <w:r>
-        <w:t>di codice CSS e XHTML</w:t>
+        <w:t xml:space="preserve"> pagina tariffe</w:t>
+      </w:r>
+    </w:p>
+    <w:p>
+      <w:r>
+        <w:t>- codifica e manutenzione di codice CSS e XHTML</w:t>
       </w:r>
     </w:p>
     <w:p/>
@@ -1159,17 +1126,39 @@
       </w:r>
     </w:p>
     <w:p>
-      <w:r>
+      <w:pPr>
+        <w:rPr>
+          <w:color w:val="FF0000"/>
+        </w:rPr>
+      </w:pPr>
+      <w:r>
+        <w:rPr>
+          <w:color w:val="FF0000"/>
+        </w:rPr>
         <w:lastRenderedPageBreak/>
         <w:t xml:space="preserve">//DOMANDA CRISTIAN: la parte </w:t>
       </w:r>
       <w:proofErr w:type="spellStart"/>
       <w:r>
+        <w:rPr>
+          <w:color w:val="FF0000"/>
+        </w:rPr>
         <w:t>admin</w:t>
       </w:r>
       <w:proofErr w:type="spellEnd"/>
       <w:r>
-        <w:t xml:space="preserve"> è ottimizzata per il mobile?</w:t>
+        <w:rPr>
+          <w:color w:val="FF0000"/>
+        </w:rPr>
+        <w:t xml:space="preserve"> è ottimizzata per il mobi</w:t>
+      </w:r>
+      <w:bookmarkStart w:id="0" w:name="_GoBack"/>
+      <w:bookmarkEnd w:id="0"/>
+      <w:r>
+        <w:rPr>
+          <w:color w:val="FF0000"/>
+        </w:rPr>
+        <w:t>le?</w:t>
       </w:r>
     </w:p>
     <w:p/>
@@ -1337,13 +1326,7 @@
         <w:jc w:val="center"/>
       </w:pPr>
       <w:r>
-        <w:t>Pagina vista da chi soffre di</w:t>
-      </w:r>
-      <w:r>
-        <w:t xml:space="preserve"> </w:t>
-      </w:r>
-      <w:r>
-        <w:t>Deuteranopia</w:t>
+        <w:t>Pagina vista da chi soffre di Deuteranopia</w:t>
       </w:r>
     </w:p>
     <w:p/>
@@ -1375,8 +1358,6 @@
           </v:shape>
         </w:pict>
       </w:r>
-      <w:bookmarkStart w:id="0" w:name="_GoBack"/>
-      <w:bookmarkEnd w:id="0"/>
     </w:p>
     <w:p>
       <w:pPr>
@@ -1544,84 +1525,54 @@
       </w:r>
       <w:proofErr w:type="spellEnd"/>
       <w:r>
+        <w:t xml:space="preserve"> versione 39.14915.1000.0</w:t>
+      </w:r>
+    </w:p>
+    <w:p>
+      <w:r>
+        <w:t>-</w:t>
+      </w:r>
+      <w:r>
         <w:t xml:space="preserve"> </w:t>
       </w:r>
       <w:r>
-        <w:t>versione</w:t>
-      </w:r>
-      <w:r>
-        <w:t xml:space="preserve"> 39.14915.1000.0</w:t>
-      </w:r>
-    </w:p>
-    <w:p>
-      <w:r>
-        <w:t>-</w:t>
-      </w:r>
+        <w:t>Opera versione 39.0.2256.48</w:t>
+      </w:r>
+    </w:p>
+    <w:p>
+      <w:r>
+        <w:t>- Internet Explorer versione 7,8,9</w:t>
+      </w:r>
+    </w:p>
+    <w:p>
+      <w:r>
+        <w:t>- Safari versione mobile</w:t>
+      </w:r>
+    </w:p>
+    <w:p>
+      <w:pPr>
+        <w:rPr>
+          <w:color w:val="FF0000"/>
+        </w:rPr>
+      </w:pPr>
+      <w:r>
+        <w:t xml:space="preserve">- </w:t>
+      </w:r>
+      <w:proofErr w:type="spellStart"/>
+      <w:r>
+        <w:t>Mozilla</w:t>
+      </w:r>
+      <w:proofErr w:type="spellEnd"/>
       <w:r>
         <w:t xml:space="preserve"> </w:t>
       </w:r>
-      <w:r>
-        <w:t xml:space="preserve">Opera </w:t>
-      </w:r>
-      <w:r>
-        <w:t>versione</w:t>
-      </w:r>
-      <w:r>
-        <w:t xml:space="preserve"> 39.0.2256.48</w:t>
-      </w:r>
-    </w:p>
-    <w:p>
-      <w:r>
-        <w:t xml:space="preserve">- Internet Explorer </w:t>
-      </w:r>
-      <w:r>
-        <w:t>versione</w:t>
-      </w:r>
-      <w:r>
-        <w:t xml:space="preserve"> 7,8,9</w:t>
-      </w:r>
-    </w:p>
-    <w:p>
-      <w:r>
-        <w:t xml:space="preserve">- Safari </w:t>
-      </w:r>
-      <w:r>
-        <w:t>versione</w:t>
-      </w:r>
-      <w:r>
-        <w:t xml:space="preserve"> mobile</w:t>
-      </w:r>
-    </w:p>
-    <w:p>
-      <w:pPr>
-        <w:rPr>
-          <w:color w:val="FF0000"/>
-        </w:rPr>
-      </w:pPr>
-      <w:r>
-        <w:t xml:space="preserve">- </w:t>
-      </w:r>
-      <w:proofErr w:type="spellStart"/>
-      <w:r>
-        <w:t>Mozilla</w:t>
-      </w:r>
-      <w:proofErr w:type="spellEnd"/>
-      <w:r>
-        <w:t xml:space="preserve"> </w:t>
-      </w:r>
       <w:proofErr w:type="spellStart"/>
       <w:r>
         <w:t>Firefox</w:t>
       </w:r>
       <w:proofErr w:type="spellEnd"/>
       <w:r>
-        <w:t xml:space="preserve"> </w:t>
-      </w:r>
-      <w:r>
-        <w:t>versione</w:t>
-      </w:r>
-      <w:r>
-        <w:t xml:space="preserve"> </w:t>
+        <w:t xml:space="preserve"> versione </w:t>
       </w:r>
       <w:r>
         <w:rPr>

--- a/Relazione.docx
+++ b/Relazione.docx
@@ -23,7 +23,10 @@
         <w:t>Come tema del progetto ab</w:t>
       </w:r>
       <w:r>
-        <w:t xml:space="preserve">biamo scelto un Bed &amp; Breakfast, come modello invece ci siamo ispirati ad uno </w:t>
+        <w:t xml:space="preserve">biamo scelto un Bed &amp; Breakfast e come modello </w:t>
+      </w:r>
+      <w:r>
+        <w:t xml:space="preserve">ci siamo ispirati ad uno </w:t>
       </w:r>
       <w:r>
         <w:t xml:space="preserve">realmente esistente </w:t>
@@ -324,10 +327,24 @@
         <w:t>decisamente rilevanti</w:t>
       </w:r>
       <w:r>
-        <w:t>, oltre al già citato miglioramento di posizione nei motori di ricerca, il sito è anche usufruibile da un maggior numero di utenti e quindi il target dei potenziali clienti aumenta in maniera considerevole.</w:t>
-      </w:r>
-      <w:r>
-        <w:t xml:space="preserve"> Si è cercata di migliorare l’esperienza di navigazione per ogni tipo di utente e anche per chi non soffre</w:t>
+        <w:t xml:space="preserve">, in primis il sito è </w:t>
+      </w:r>
+      <w:r>
+        <w:t>usufruibile da un maggior numero di utenti e quindi il target dei potenziali clienti aumenta in maniera considerevole.</w:t>
+      </w:r>
+      <w:r>
+        <w:t xml:space="preserve"> </w:t>
+      </w:r>
+    </w:p>
+    <w:p>
+      <w:r>
+        <w:t xml:space="preserve">Si è cercata di migliorare l’esperienza di navigazione per ogni tipo di utente e anche </w:t>
+      </w:r>
+      <w:r>
+        <w:t>a</w:t>
+      </w:r>
+      <w:r>
+        <w:t xml:space="preserve"> chi non soffre</w:t>
       </w:r>
       <w:r>
         <w:t xml:space="preserve"> di partico</w:t>
@@ -352,6 +369,9 @@
       </w:r>
       <w:r>
         <w:t xml:space="preserve"> una piacevole navigazione senza intoppi di alcun tipo.</w:t>
+      </w:r>
+      <w:r>
+        <w:t xml:space="preserve"> In questo modo l’utente è invogliato a continuare nella navigazione e legge tutti i contenuti a disposizione.</w:t>
       </w:r>
     </w:p>
     <w:p>
@@ -372,7 +392,13 @@
     </w:p>
     <w:p>
       <w:r>
-        <w:t>Quando ci si riferisce all’utenza bisogna prestare particolare attenzione a chi si approccerà con il nostro sito e quindi cercare di soddisfare ogni tipo di bisogno.</w:t>
+        <w:t xml:space="preserve">Quando ci si riferisce all’utenza </w:t>
+      </w:r>
+      <w:r>
+        <w:t>necessita</w:t>
+      </w:r>
+      <w:r>
+        <w:t xml:space="preserve"> prestare particolare attenzione a chi si approccerà con il nostro sito e quindi cercare di soddisfare ogni tipo di bisogno.</w:t>
       </w:r>
     </w:p>
     <w:p>
@@ -432,11 +458,7 @@
       </w:pPr>
     </w:p>
     <w:p>
-      <w:pPr>
-        <w:jc w:val="center"/>
-      </w:pPr>
-      <w:r>
-        <w:lastRenderedPageBreak/>
+      <w:r>
         <w:t xml:space="preserve">Un altro aspetto importante da non sottovalutare </w:t>
       </w:r>
       <w:r>
@@ -458,7 +480,16 @@
         <w:t xml:space="preserve">all’amministratore.  </w:t>
       </w:r>
       <w:r>
-        <w:t>Per questo motivo, in questo</w:t>
+        <w:t>Proprio p</w:t>
+      </w:r>
+      <w:r>
+        <w:t xml:space="preserve">er </w:t>
+      </w:r>
+      <w:r>
+        <w:t>tale</w:t>
+      </w:r>
+      <w:r>
+        <w:t xml:space="preserve"> motivo, in questo</w:t>
       </w:r>
       <w:r>
         <w:t xml:space="preserve"> frangente non abbiamo </w:t>
@@ -521,14 +552,6 @@
         <w:t>-</w:t>
       </w:r>
       <w:r>
-        <w:t xml:space="preserve"> stesura relazione</w:t>
-      </w:r>
-    </w:p>
-    <w:p>
-      <w:r>
-        <w:t>-</w:t>
-      </w:r>
-      <w:r>
         <w:t xml:space="preserve"> codifica degli script </w:t>
       </w:r>
       <w:proofErr w:type="spellStart"/>
@@ -538,6 +561,11 @@
       <w:proofErr w:type="spellEnd"/>
       <w:r>
         <w:t xml:space="preserve"> della galleria</w:t>
+      </w:r>
+    </w:p>
+    <w:p>
+      <w:r>
+        <w:t>- stesura relazione</w:t>
       </w:r>
     </w:p>
     <w:p/>
@@ -652,36 +680,63 @@
     <w:p>
       <w:pPr>
         <w:rPr>
-          <w:sz w:val="24"/>
-        </w:rPr>
-      </w:pPr>
-      <w:r>
-        <w:t>-</w:t>
-      </w:r>
-      <w:r>
-        <w:t xml:space="preserve"> </w:t>
-      </w:r>
-      <w:r>
-        <w:rPr>
           <w:rFonts w:cstheme="minorHAnsi"/>
           <w:szCs w:val="20"/>
         </w:rPr>
-        <w:t>codifica e manutenzione degli script PERL/CGI</w:t>
+      </w:pPr>
+      <w:r>
+        <w:t>-</w:t>
+      </w:r>
+      <w:r>
+        <w:t xml:space="preserve"> </w:t>
       </w:r>
       <w:r>
         <w:rPr>
           <w:rFonts w:cstheme="minorHAnsi"/>
           <w:szCs w:val="20"/>
         </w:rPr>
+        <w:t>codifica e manutenzione degli script PERL/CGI</w:t>
+      </w:r>
+      <w:r>
+        <w:rPr>
+          <w:rFonts w:cstheme="minorHAnsi"/>
+          <w:szCs w:val="20"/>
+        </w:rPr>
         <w:t xml:space="preserve"> pagina tariffe</w:t>
       </w:r>
     </w:p>
     <w:p>
-      <w:r>
-        <w:t>- codifica e manutenzione di codice CSS e XHTML</w:t>
-      </w:r>
-    </w:p>
-    <w:p/>
+      <w:pPr>
+        <w:rPr>
+          <w:sz w:val="24"/>
+        </w:rPr>
+      </w:pPr>
+      <w:r>
+        <w:rPr>
+          <w:rFonts w:cstheme="minorHAnsi"/>
+          <w:szCs w:val="20"/>
+        </w:rPr>
+        <w:t xml:space="preserve">- codifica e manutenzione di codice </w:t>
+      </w:r>
+      <w:r>
+        <w:t>CSS e XHTML</w:t>
+      </w:r>
+      <w:r>
+        <w:t xml:space="preserve">, in particolare allo </w:t>
+      </w:r>
+      <w:r>
+        <w:t xml:space="preserve">scheletro </w:t>
+      </w:r>
+      <w:r>
+        <w:t>dell’HTML e</w:t>
+      </w:r>
+      <w:r>
+        <w:t xml:space="preserve"> al</w:t>
+      </w:r>
+      <w:r>
+        <w:t xml:space="preserve"> layout generale del sito</w:t>
+      </w:r>
+    </w:p>
     <w:p>
       <w:pPr>
         <w:jc w:val="center"/>
@@ -839,39 +894,6 @@
     </w:p>
     <w:p>
       <w:pPr>
-        <w:rPr>
-          <w:color w:val="FF0000"/>
-        </w:rPr>
-      </w:pPr>
-      <w:r>
-        <w:rPr>
-          <w:color w:val="FF0000"/>
-        </w:rPr>
-        <w:t>//</w:t>
-      </w:r>
-      <w:r>
-        <w:rPr>
-          <w:color w:val="FF0000"/>
-        </w:rPr>
-        <w:t>ALTRE</w:t>
-      </w:r>
-      <w:r>
-        <w:rPr>
-          <w:color w:val="FF0000"/>
-        </w:rPr>
-        <w:t xml:space="preserve"> SE PRESENTI</w:t>
-      </w:r>
-    </w:p>
-    <w:p>
-      <w:pPr>
-        <w:jc w:val="center"/>
-      </w:pPr>
-      <w:r>
-        <w:t>CSS</w:t>
-      </w:r>
-    </w:p>
-    <w:p>
-      <w:pPr>
         <w:pStyle w:val="Paragrafoelenco"/>
         <w:numPr>
           <w:ilvl w:val="0"/>
@@ -879,7 +901,15 @@
         </w:numPr>
       </w:pPr>
       <w:r>
-        <w:t>Sono stati utilizzati volutamente pochi colori e visualizzabili da tutti i tipi di utenti per permettere a tutti la stessa esperienza all’interno del sito.</w:t>
+        <w:t>Il logo risulta sempre cliccabile e permette di tornare alla Home.</w:t>
+      </w:r>
+    </w:p>
+    <w:p>
+      <w:pPr>
+        <w:jc w:val="center"/>
+      </w:pPr>
+      <w:r>
+        <w:t>CSS</w:t>
       </w:r>
     </w:p>
     <w:p>
@@ -891,13 +921,7 @@
         </w:numPr>
       </w:pPr>
       <w:r>
-        <w:t xml:space="preserve"> Il codice CSS può a prima vista sembrare disordinato in quanto tutti abb</w:t>
-      </w:r>
-      <w:r>
-        <w:t>iamo lavorato simultaneamente ed</w:t>
-      </w:r>
-      <w:r>
-        <w:t xml:space="preserve"> in seguito è stato sistemato il più possibile.</w:t>
+        <w:t>Sono stati utilizzati volutamente pochi colori e visualizzabili da tutti i tipi di utenti per permettere a tutti la stessa esperienza all’interno del sito.</w:t>
       </w:r>
     </w:p>
     <w:p>
@@ -909,75 +933,13 @@
         </w:numPr>
       </w:pPr>
       <w:r>
-        <w:t xml:space="preserve">E’ presente un secondo foglio di stile per quanto riguarda la parte </w:t>
-      </w:r>
-      <w:proofErr w:type="spellStart"/>
-      <w:r>
-        <w:t>Javascript</w:t>
-      </w:r>
-      <w:proofErr w:type="spellEnd"/>
-      <w:r>
-        <w:t xml:space="preserve"> </w:t>
-      </w:r>
-      <w:r>
-        <w:t xml:space="preserve">della galleria per evitare </w:t>
-      </w:r>
-      <w:r>
-        <w:t>eccessiva confusione all’interno del CSS e permettere una modifica più semplice e veloce da parte nostra.</w:t>
-      </w:r>
-    </w:p>
-    <w:p>
-      <w:pPr>
-        <w:ind w:left="360"/>
-      </w:pPr>
-    </w:p>
-    <w:p>
-      <w:pPr>
-        <w:ind w:left="360"/>
-        <w:rPr>
-          <w:color w:val="FF0000"/>
-        </w:rPr>
-      </w:pPr>
-      <w:r>
-        <w:rPr>
-          <w:color w:val="FF0000"/>
-        </w:rPr>
-        <w:t>//ALTRE SE PRESENTI</w:t>
-      </w:r>
-    </w:p>
-    <w:p>
-      <w:pPr>
-        <w:ind w:left="360"/>
-        <w:jc w:val="center"/>
-      </w:pPr>
-      <w:r>
-        <w:t>PERL/CGI</w:t>
-      </w:r>
-    </w:p>
-    <w:p>
-      <w:pPr>
-        <w:ind w:left="360"/>
-        <w:rPr>
-          <w:color w:val="FF0000"/>
-        </w:rPr>
-      </w:pPr>
-      <w:r>
-        <w:rPr>
-          <w:color w:val="FF0000"/>
-        </w:rPr>
-        <w:t>//DA FARE</w:t>
-      </w:r>
-    </w:p>
-    <w:p>
-      <w:pPr>
-        <w:ind w:left="360"/>
-        <w:jc w:val="center"/>
-      </w:pPr>
-      <w:r>
-        <w:t>J</w:t>
-      </w:r>
-      <w:r>
-        <w:t>AVASCRIPT</w:t>
+        <w:t xml:space="preserve"> Il codice CSS può a prima vista sembrare disordinato in quanto tutti abb</w:t>
+      </w:r>
+      <w:r>
+        <w:t>iamo lavorato simultaneamente ed</w:t>
+      </w:r>
+      <w:r>
+        <w:t xml:space="preserve"> in seguito è stato sistemato il più possibile.</w:t>
       </w:r>
     </w:p>
     <w:p>
@@ -989,7 +951,7 @@
         </w:numPr>
       </w:pPr>
       <w:r>
-        <w:t xml:space="preserve">Tutte le sezioni che utilizzano </w:t>
+        <w:t xml:space="preserve">E’ presente un secondo foglio di stile per quanto riguarda la parte </w:t>
       </w:r>
       <w:proofErr w:type="spellStart"/>
       <w:r>
@@ -997,16 +959,486 @@
       </w:r>
       <w:proofErr w:type="spellEnd"/>
       <w:r>
-        <w:t xml:space="preserve"> funzionano perfettamente anche se viene disattivato</w:t>
-      </w:r>
-      <w:r>
-        <w:t xml:space="preserve">, nella </w:t>
-      </w:r>
-      <w:r>
-        <w:t>galleria ad esempio l’immagine viene comunque aperta e ingrandita ma senza alcun tipo di effetto</w:t>
-      </w:r>
-      <w:r>
-        <w:t>. Questo permette una perfetta integrazione anche con browser molto vecchi.</w:t>
+        <w:t xml:space="preserve"> </w:t>
+      </w:r>
+      <w:r>
+        <w:t xml:space="preserve">della galleria per evitare </w:t>
+      </w:r>
+      <w:r>
+        <w:t>eccessiva confusione all’interno del CSS e permettere una modifica più semplice e veloce da parte nostra.</w:t>
+      </w:r>
+    </w:p>
+    <w:p>
+      <w:pPr>
+        <w:ind w:left="360"/>
+        <w:jc w:val="center"/>
+      </w:pPr>
+      <w:r>
+        <w:t>PERL/CGI</w:t>
+      </w:r>
+    </w:p>
+    <w:p>
+      <w:r>
+        <w:t xml:space="preserve">Le pagine dinamiche del sito sono state realizzate in linguaggio </w:t>
+      </w:r>
+      <w:proofErr w:type="spellStart"/>
+      <w:r>
+        <w:t>Perl</w:t>
+      </w:r>
+      <w:proofErr w:type="spellEnd"/>
+      <w:r>
+        <w:t xml:space="preserve">. Il modulo </w:t>
+      </w:r>
+      <w:proofErr w:type="spellStart"/>
+      <w:r>
+        <w:t>Std</w:t>
+      </w:r>
+      <w:proofErr w:type="spellEnd"/>
+      <w:r>
+        <w:t xml:space="preserve"> contiene tutte le funzioni che permettono la stampa </w:t>
+      </w:r>
+      <w:proofErr w:type="spellStart"/>
+      <w:r>
+        <w:t>dell’html</w:t>
+      </w:r>
+      <w:proofErr w:type="spellEnd"/>
+      <w:r>
+        <w:t xml:space="preserve"> di queste pagine includendo i dati che, passati come parametri alle funzioni, permettono la stampa di informazioni come il riepilogo dei dati prima della conferma della prenotazione. Queste funzioni permettono inoltre, in caso di errori, di segnalarli mantenendo compilati i campi, compresi quelli di tipo “</w:t>
+      </w:r>
+      <w:proofErr w:type="spellStart"/>
+      <w:r>
+        <w:rPr>
+          <w:i/>
+        </w:rPr>
+        <w:t>checkbox</w:t>
+      </w:r>
+      <w:proofErr w:type="spellEnd"/>
+      <w:r>
+        <w:rPr>
+          <w:i/>
+        </w:rPr>
+        <w:t>”</w:t>
+      </w:r>
+      <w:r>
+        <w:t xml:space="preserve"> o </w:t>
+      </w:r>
+      <w:r>
+        <w:rPr>
+          <w:i/>
+        </w:rPr>
+        <w:t>“</w:t>
+      </w:r>
+      <w:proofErr w:type="spellStart"/>
+      <w:r>
+        <w:rPr>
+          <w:i/>
+        </w:rPr>
+        <w:t>select</w:t>
+      </w:r>
+      <w:proofErr w:type="spellEnd"/>
+      <w:r>
+        <w:rPr>
+          <w:i/>
+        </w:rPr>
+        <w:t>”</w:t>
+      </w:r>
+      <w:r>
+        <w:t xml:space="preserve"> ed evitando così all’utente di reinserire tutti i dati. Gli unici campi in cui non è prevista questa compilazione automatica sono quelli del numero della carta di credito e del codice CVC, poiché si è ritenuto consigliabile evitarla per motivi di sicurezza.</w:t>
+      </w:r>
+    </w:p>
+    <w:p>
+      <w:r>
+        <w:t xml:space="preserve">All’interno del modulo </w:t>
+      </w:r>
+      <w:proofErr w:type="spellStart"/>
+      <w:r>
+        <w:t>Std</w:t>
+      </w:r>
+      <w:proofErr w:type="spellEnd"/>
+      <w:r>
+        <w:t xml:space="preserve"> sono inoltre inclusi i controlli di validità delle date.</w:t>
+      </w:r>
+    </w:p>
+    <w:p>
+      <w:r>
+        <w:t xml:space="preserve">Le funzioni del modulo vengono utilizzate dagli script </w:t>
+      </w:r>
+      <w:proofErr w:type="spellStart"/>
+      <w:r>
+        <w:t>Perl</w:t>
+      </w:r>
+      <w:proofErr w:type="spellEnd"/>
+      <w:r>
+        <w:t xml:space="preserve">, che rappresentano le diverse pagine dinamiche per la prenotazione e per le tariffe. Queste funziono, oltre a definire la pagina da inserire nel </w:t>
+      </w:r>
+      <w:proofErr w:type="spellStart"/>
+      <w:r>
+        <w:t>breadcrumb</w:t>
+      </w:r>
+      <w:proofErr w:type="spellEnd"/>
+      <w:r>
+        <w:t xml:space="preserve">, limitando quindi a una sola funzione il compito di scrivere il percorso tramite passaggio di parametro, effettua tutti i controlli dei campi. </w:t>
+      </w:r>
+    </w:p>
+    <w:p/>
+    <w:p>
+      <w:r>
+        <w:t xml:space="preserve">Nello specifico il file </w:t>
+      </w:r>
+      <w:r>
+        <w:rPr>
+          <w:i/>
+        </w:rPr>
+        <w:t>“prenotazioni.pl”</w:t>
+      </w:r>
+      <w:r>
+        <w:t xml:space="preserve"> è la pagina di partenza per le prenotazioni. Questa fa completamente riferimento a funzioni presenti in </w:t>
+      </w:r>
+      <w:proofErr w:type="spellStart"/>
+      <w:r>
+        <w:t>Std</w:t>
+      </w:r>
+      <w:proofErr w:type="spellEnd"/>
+      <w:r>
+        <w:t xml:space="preserve">: </w:t>
+      </w:r>
+      <w:r>
+        <w:rPr>
+          <w:i/>
+        </w:rPr>
+        <w:t>“</w:t>
+      </w:r>
+      <w:proofErr w:type="spellStart"/>
+      <w:proofErr w:type="gramStart"/>
+      <w:r>
+        <w:rPr>
+          <w:i/>
+        </w:rPr>
+        <w:t>HtmlCode</w:t>
+      </w:r>
+      <w:proofErr w:type="spellEnd"/>
+      <w:r>
+        <w:rPr>
+          <w:i/>
+        </w:rPr>
+        <w:t>(</w:t>
+      </w:r>
+      <w:proofErr w:type="gramEnd"/>
+      <w:r>
+        <w:rPr>
+          <w:i/>
+        </w:rPr>
+        <w:t>)”</w:t>
+      </w:r>
+      <w:r>
+        <w:t xml:space="preserve"> che stampa il codice html relativo all’intestazione della pagina, </w:t>
+      </w:r>
+      <w:r>
+        <w:rPr>
+          <w:i/>
+        </w:rPr>
+        <w:t>“</w:t>
+      </w:r>
+      <w:proofErr w:type="spellStart"/>
+      <w:r>
+        <w:rPr>
+          <w:i/>
+        </w:rPr>
+        <w:t>MenuPren</w:t>
+      </w:r>
+      <w:proofErr w:type="spellEnd"/>
+      <w:r>
+        <w:rPr>
+          <w:i/>
+        </w:rPr>
+        <w:t>()”</w:t>
+      </w:r>
+      <w:r>
+        <w:t xml:space="preserve">, che stampa il codice html del menù, </w:t>
+      </w:r>
+      <w:r>
+        <w:rPr>
+          <w:i/>
+        </w:rPr>
+        <w:t>“</w:t>
+      </w:r>
+      <w:proofErr w:type="spellStart"/>
+      <w:r>
+        <w:rPr>
+          <w:i/>
+        </w:rPr>
+        <w:t>FormPren</w:t>
+      </w:r>
+      <w:proofErr w:type="spellEnd"/>
+      <w:r>
+        <w:rPr>
+          <w:i/>
+        </w:rPr>
+        <w:t>()”</w:t>
+      </w:r>
+      <w:r>
+        <w:t xml:space="preserve"> che rappresenta il corpo della pagina e contiene le </w:t>
+      </w:r>
+      <w:proofErr w:type="spellStart"/>
+      <w:r>
+        <w:t>form</w:t>
+      </w:r>
+      <w:proofErr w:type="spellEnd"/>
+      <w:r>
+        <w:t xml:space="preserve"> di prenotazione e quella di ricerca delle prenotazioni. Infine </w:t>
+      </w:r>
+      <w:r>
+        <w:rPr>
+          <w:i/>
+        </w:rPr>
+        <w:t>“</w:t>
+      </w:r>
+      <w:proofErr w:type="spellStart"/>
+      <w:proofErr w:type="gramStart"/>
+      <w:r>
+        <w:rPr>
+          <w:i/>
+        </w:rPr>
+        <w:t>EndHtml</w:t>
+      </w:r>
+      <w:proofErr w:type="spellEnd"/>
+      <w:r>
+        <w:rPr>
+          <w:i/>
+        </w:rPr>
+        <w:t>(</w:t>
+      </w:r>
+      <w:proofErr w:type="gramEnd"/>
+      <w:r>
+        <w:rPr>
+          <w:i/>
+        </w:rPr>
+        <w:t>)”</w:t>
+      </w:r>
+      <w:r>
+        <w:t xml:space="preserve"> stampa il </w:t>
+      </w:r>
+      <w:proofErr w:type="spellStart"/>
+      <w:r>
+        <w:t>footer</w:t>
+      </w:r>
+      <w:proofErr w:type="spellEnd"/>
+      <w:r>
+        <w:t>.</w:t>
+      </w:r>
+    </w:p>
+    <w:p>
+      <w:r>
+        <w:t xml:space="preserve">Procedendo con la prenotazione, il file </w:t>
+      </w:r>
+      <w:r>
+        <w:rPr>
+          <w:i/>
+        </w:rPr>
+        <w:t>“disponibilita.pl”</w:t>
+      </w:r>
+      <w:r>
+        <w:t xml:space="preserve"> riceve i dati passati dalla pagina precedente e procede con i controlli dei campi impostando una variabile $</w:t>
+      </w:r>
+      <w:proofErr w:type="spellStart"/>
+      <w:r>
+        <w:t>error</w:t>
+      </w:r>
+      <w:proofErr w:type="spellEnd"/>
+      <w:r>
+        <w:t xml:space="preserve"> a 1 se si verificano casi come campi vuoti, non rispetto dell’ordine cronologico tra arrivo e partenza, non rispetto del formato richiesto o del tipo di input utilizzabile (solo lettere o solo cifre) e della disponibilità di camere per il periodo selezionato tramite interrogazione del database. Controllando poi il valore della variabile $</w:t>
+      </w:r>
+      <w:proofErr w:type="spellStart"/>
+      <w:r>
+        <w:t>error</w:t>
+      </w:r>
+      <w:proofErr w:type="spellEnd"/>
+      <w:r>
+        <w:t xml:space="preserve"> viene lasciato proseguire l’utente con la prenotazione o viene restituito un errore in corrispondenza del campo o dei campi che hanno presentato l’errore.</w:t>
+      </w:r>
+    </w:p>
+    <w:p>
+      <w:r>
+        <w:lastRenderedPageBreak/>
+        <w:t xml:space="preserve">In mancanza di errori viene visualizzato, tramite le funzioni </w:t>
+      </w:r>
+      <w:r>
+        <w:rPr>
+          <w:i/>
+        </w:rPr>
+        <w:t>“</w:t>
+      </w:r>
+      <w:proofErr w:type="spellStart"/>
+      <w:r>
+        <w:rPr>
+          <w:i/>
+        </w:rPr>
+        <w:t>Disp</w:t>
+      </w:r>
+      <w:proofErr w:type="spellEnd"/>
+      <w:r>
+        <w:rPr>
+          <w:i/>
+        </w:rPr>
+        <w:t>”</w:t>
+      </w:r>
+      <w:proofErr w:type="gramStart"/>
+      <w:r>
+        <w:t>,</w:t>
+      </w:r>
+      <w:r>
+        <w:rPr>
+          <w:i/>
+        </w:rPr>
+        <w:t>”Servizi</w:t>
+      </w:r>
+      <w:proofErr w:type="gramEnd"/>
+      <w:r>
+        <w:rPr>
+          <w:i/>
+        </w:rPr>
+        <w:t>”</w:t>
+      </w:r>
+      <w:r>
+        <w:t xml:space="preserve"> e </w:t>
+      </w:r>
+      <w:r>
+        <w:rPr>
+          <w:i/>
+        </w:rPr>
+        <w:t>“Prezzi”</w:t>
+      </w:r>
+      <w:r>
+        <w:t xml:space="preserve"> i dettagli relativi alla propria prenotazione e una </w:t>
+      </w:r>
+      <w:proofErr w:type="spellStart"/>
+      <w:r>
+        <w:t>form</w:t>
+      </w:r>
+      <w:proofErr w:type="spellEnd"/>
+      <w:r>
+        <w:t xml:space="preserve"> che riceve in input i dati relativi all’ospite e al pagamento.</w:t>
+      </w:r>
+    </w:p>
+    <w:p>
+      <w:r>
+        <w:t xml:space="preserve">All’invio dei dati la pagina </w:t>
+      </w:r>
+      <w:r>
+        <w:rPr>
+          <w:i/>
+        </w:rPr>
+        <w:t>“prenotazione.pl”</w:t>
+      </w:r>
+      <w:r>
+        <w:t xml:space="preserve"> procede con il controllo dei dati appena inseriti. In particolare se il metodo di pagamento corrisponde con il numero di carta inserito; per cui se il numero di carta comincia con la cifra “4” il metodo di pagamento dovrà essere “Visa”, se comincia con la cifra “5” viene effettuato il controllo che il metodo di pagamento sia “MasterCard”, se comincia con la cifra “</w:t>
+      </w:r>
+      <w:proofErr w:type="gramStart"/>
+      <w:r>
+        <w:t>3“ il</w:t>
+      </w:r>
+      <w:proofErr w:type="gramEnd"/>
+      <w:r>
+        <w:t xml:space="preserve"> metodo di pagamento selezionato dovrà essere “American Express”.  Allo stesso modo viene controllata la corrispondenza tra metodo di pagamento e numero di cifre (16 per Visa e </w:t>
+      </w:r>
+      <w:proofErr w:type="spellStart"/>
+      <w:r>
+        <w:t>Mastercard</w:t>
+      </w:r>
+      <w:proofErr w:type="spellEnd"/>
+      <w:r>
+        <w:t xml:space="preserve"> e 15 per American Express). Se non sono presenti errori il processo di prenotazione si </w:t>
+      </w:r>
+      <w:proofErr w:type="spellStart"/>
+      <w:r>
+        <w:t>conclude</w:t>
+      </w:r>
+      <w:proofErr w:type="spellEnd"/>
+      <w:r>
+        <w:t xml:space="preserve"> e restituisce un codice di prenotazione, rappresentato da un codice alfanumerico di lunghezza 6 generato casualmente. Prima dell’assegnazione del numero di prenotazione viene controllato che il codice casuale non appartenga già ad una precedente prenotazione.</w:t>
+      </w:r>
+    </w:p>
+    <w:p>
+      <w:r>
+        <w:t xml:space="preserve">Con questo codice l’utente potrà poi rivedere la propria prenotazione dal </w:t>
+      </w:r>
+      <w:proofErr w:type="spellStart"/>
+      <w:r>
+        <w:t>form</w:t>
+      </w:r>
+      <w:proofErr w:type="spellEnd"/>
+      <w:r>
+        <w:t xml:space="preserve"> presente alla pagina </w:t>
+      </w:r>
+      <w:r>
+        <w:rPr>
+          <w:i/>
+        </w:rPr>
+        <w:t>“prenotazioni.pl”</w:t>
+      </w:r>
+      <w:r>
+        <w:t>.</w:t>
+      </w:r>
+    </w:p>
+    <w:p>
+      <w:r>
+        <w:t xml:space="preserve">In tutte le </w:t>
+      </w:r>
+      <w:proofErr w:type="spellStart"/>
+      <w:r>
+        <w:t>form</w:t>
+      </w:r>
+      <w:proofErr w:type="spellEnd"/>
+      <w:r>
+        <w:t xml:space="preserve">, tramite l’attributo </w:t>
+      </w:r>
+      <w:proofErr w:type="spellStart"/>
+      <w:r>
+        <w:t>max-length</w:t>
+      </w:r>
+      <w:proofErr w:type="spellEnd"/>
+      <w:r>
+        <w:t xml:space="preserve">, viene inoltre garantito che il numero massimo di caratteri inseriti non superi un numero ritenuto eccessivo per lo scopo del sito e le esigenze del Bed &amp; Breakfast, come il limite di adulti e di camere prenotabili in una prenotazione, o che non rispecchi la realtà come nel campo CVC in cui la lunghezza massima consentita è 3. </w:t>
+      </w:r>
+    </w:p>
+    <w:p>
+      <w:r>
+        <w:t xml:space="preserve">La pagina Tariffe, identificata dal file </w:t>
+      </w:r>
+      <w:r>
+        <w:rPr>
+          <w:i/>
+        </w:rPr>
+        <w:t>“prezzi.pl”</w:t>
+      </w:r>
+      <w:r>
+        <w:t xml:space="preserve"> è stata realizzata in </w:t>
+      </w:r>
+      <w:proofErr w:type="spellStart"/>
+      <w:r>
+        <w:t>Perl</w:t>
+      </w:r>
+      <w:proofErr w:type="spellEnd"/>
+      <w:r>
+        <w:t>, per fare sì che il prezzo delle camere e dei servizi rispecchi sempre quello reale senza dover procedere a modifiche del codice html. Il valore, infatti, viene inserito tramite accesso al database. In questo modo l’amministratore, tramite la sua area descritta in seguito, modificando i prezzi fa visualizzare automaticamente le nuove tariffe agli utenti che visitano la pagina.</w:t>
+      </w:r>
+    </w:p>
+    <w:p>
+      <w:pPr>
+        <w:ind w:left="360"/>
+        <w:jc w:val="center"/>
+      </w:pPr>
+    </w:p>
+    <w:p>
+      <w:pPr>
+        <w:ind w:left="360"/>
+        <w:jc w:val="center"/>
+      </w:pPr>
+      <w:r>
+        <w:t>J</w:t>
+      </w:r>
+      <w:r>
+        <w:t>AVASCRIPT</w:t>
       </w:r>
     </w:p>
     <w:p>
@@ -1018,6 +1450,35 @@
         </w:numPr>
       </w:pPr>
       <w:r>
+        <w:t xml:space="preserve">Tutte le sezioni che utilizzano </w:t>
+      </w:r>
+      <w:proofErr w:type="spellStart"/>
+      <w:r>
+        <w:t>Javascript</w:t>
+      </w:r>
+      <w:proofErr w:type="spellEnd"/>
+      <w:r>
+        <w:t xml:space="preserve"> funzionano perfettamente anche se viene disattivato</w:t>
+      </w:r>
+      <w:r>
+        <w:t xml:space="preserve">, nella </w:t>
+      </w:r>
+      <w:r>
+        <w:t>galleria ad esempio l’immagine viene comunque aperta e ingrandita ma senza alcun tipo di effetto</w:t>
+      </w:r>
+      <w:r>
+        <w:t>. Questo permette una perfetta integrazione anche con browser molto vecchi.</w:t>
+      </w:r>
+    </w:p>
+    <w:p>
+      <w:pPr>
+        <w:pStyle w:val="Paragrafoelenco"/>
+        <w:numPr>
+          <w:ilvl w:val="0"/>
+          <w:numId w:val="1"/>
+        </w:numPr>
+      </w:pPr>
+      <w:r>
         <w:t xml:space="preserve">Quando vengono selezionate le immagini all’interno della galleria con </w:t>
       </w:r>
       <w:proofErr w:type="spellStart"/>
@@ -1034,7 +1495,91 @@
     </w:p>
     <w:p>
       <w:pPr>
-        <w:ind w:left="360"/>
+        <w:pStyle w:val="Paragrafoelenco"/>
+        <w:numPr>
+          <w:ilvl w:val="0"/>
+          <w:numId w:val="1"/>
+        </w:numPr>
+      </w:pPr>
+      <w:r>
+        <w:t xml:space="preserve">Alcune parti di codice </w:t>
+      </w:r>
+      <w:proofErr w:type="spellStart"/>
+      <w:r>
+        <w:t>Javascript</w:t>
+      </w:r>
+      <w:proofErr w:type="spellEnd"/>
+      <w:r>
+        <w:t xml:space="preserve"> per la galleria risultano non valide ma sono necessarie per poter utilizzare questa funzione anche in </w:t>
+      </w:r>
+      <w:proofErr w:type="spellStart"/>
+      <w:r>
+        <w:t>internet</w:t>
+      </w:r>
+      <w:proofErr w:type="spellEnd"/>
+      <w:r>
+        <w:t xml:space="preserve"> </w:t>
+      </w:r>
+      <w:proofErr w:type="spellStart"/>
+      <w:r>
+        <w:t>explorer</w:t>
+      </w:r>
+      <w:proofErr w:type="spellEnd"/>
+      <w:r>
+        <w:t xml:space="preserve"> 7</w:t>
+      </w:r>
+    </w:p>
+    <w:p>
+      <w:pPr>
+        <w:pStyle w:val="Paragrafoelenco"/>
+        <w:numPr>
+          <w:ilvl w:val="0"/>
+          <w:numId w:val="1"/>
+        </w:numPr>
+      </w:pPr>
+      <w:proofErr w:type="spellStart"/>
+      <w:r>
+        <w:t>Javascript</w:t>
+      </w:r>
+      <w:proofErr w:type="spellEnd"/>
+      <w:r>
+        <w:t xml:space="preserve"> è stato implementato anche nelle pagine di prenotazione con controlli di tipo </w:t>
+      </w:r>
+      <w:proofErr w:type="spellStart"/>
+      <w:r>
+        <w:t>onblur</w:t>
+      </w:r>
+      <w:proofErr w:type="spellEnd"/>
+      <w:r>
+        <w:t xml:space="preserve"> che permettono di avvisare l’utente, al cambio di campo, di eventuali errori nei formati dei dati inseriti o incongruenze tra le date di arrivo e partenza. In caso di mancanza di </w:t>
+      </w:r>
+      <w:proofErr w:type="spellStart"/>
+      <w:r>
+        <w:t>Javascript</w:t>
+      </w:r>
+      <w:proofErr w:type="spellEnd"/>
+      <w:r>
+        <w:t xml:space="preserve"> i controlli sono comunque garantiti con i controlli che avvengono tramite comandi in </w:t>
+      </w:r>
+      <w:proofErr w:type="spellStart"/>
+      <w:r>
+        <w:t>Perl</w:t>
+      </w:r>
+      <w:proofErr w:type="spellEnd"/>
+      <w:r>
+        <w:t xml:space="preserve"> all’invio dei dati.</w:t>
+      </w:r>
+    </w:p>
+    <w:p>
+      <w:pPr>
+        <w:jc w:val="center"/>
+      </w:pPr>
+      <w:r>
+        <w:t>XML e XML schema</w:t>
+      </w:r>
+    </w:p>
+    <w:p>
+      <w:pPr>
         <w:rPr>
           <w:color w:val="FF0000"/>
         </w:rPr>
@@ -1043,46 +1588,24 @@
         <w:rPr>
           <w:color w:val="FF0000"/>
         </w:rPr>
-        <w:t>//ALTRE SE PRESENTI</w:t>
-      </w:r>
-    </w:p>
-    <w:p/>
+        <w:t>//</w:t>
+      </w:r>
+      <w:r>
+        <w:rPr>
+          <w:color w:val="FF0000"/>
+        </w:rPr>
+        <w:t>DA FARE</w:t>
+      </w:r>
+    </w:p>
     <w:p>
       <w:pPr>
         <w:jc w:val="center"/>
       </w:pPr>
-      <w:r>
-        <w:t>XML e XML schema</w:t>
-      </w:r>
-    </w:p>
-    <w:p>
-      <w:pPr>
-        <w:rPr>
-          <w:color w:val="FF0000"/>
-        </w:rPr>
-      </w:pPr>
-      <w:r>
-        <w:rPr>
-          <w:color w:val="FF0000"/>
-        </w:rPr>
-        <w:t>//</w:t>
-      </w:r>
-      <w:r>
-        <w:rPr>
-          <w:color w:val="FF0000"/>
-        </w:rPr>
-        <w:t>DA FARE</w:t>
-      </w:r>
     </w:p>
     <w:p>
       <w:pPr>
         <w:jc w:val="center"/>
       </w:pPr>
-    </w:p>
-    <w:p>
-      <w:pPr>
-        <w:jc w:val="center"/>
-      </w:pPr>
       <w:r>
         <w:t>MOBILE</w:t>
       </w:r>
@@ -1114,51 +1637,42 @@
       </w:r>
       <w:proofErr w:type="spellEnd"/>
       <w:r>
-        <w:t>. Abbiamo quindi deciso di riadattare il menù ad “hamburger” e rendendo l’intera barra cliccabile.</w:t>
-      </w:r>
-    </w:p>
-    <w:p>
-      <w:r>
-        <w:t xml:space="preserve">Il menù può essere aperto o chiuso in base all’utilizzo che l’utente deve farne, si può quindi decidere di chiudere il menù per ridurre lo scroll e visualizzare </w:t>
-      </w:r>
-      <w:r>
-        <w:t>la maggior parte della pagina oppure tenerlo aperto ed avere a portata sempre tutte le pagine del sito.</w:t>
-      </w:r>
-    </w:p>
-    <w:p>
-      <w:pPr>
-        <w:rPr>
-          <w:color w:val="FF0000"/>
-        </w:rPr>
-      </w:pPr>
-      <w:r>
-        <w:rPr>
-          <w:color w:val="FF0000"/>
-        </w:rPr>
+        <w:t xml:space="preserve">. </w:t>
+      </w:r>
+    </w:p>
+    <w:p>
+      <w:r>
         <w:lastRenderedPageBreak/>
-        <w:t xml:space="preserve">//DOMANDA CRISTIAN: la parte </w:t>
-      </w:r>
-      <w:proofErr w:type="spellStart"/>
-      <w:r>
-        <w:rPr>
-          <w:color w:val="FF0000"/>
-        </w:rPr>
-        <w:t>admin</w:t>
-      </w:r>
-      <w:proofErr w:type="spellEnd"/>
-      <w:r>
-        <w:rPr>
-          <w:color w:val="FF0000"/>
-        </w:rPr>
-        <w:t xml:space="preserve"> è ottimizzata per il mobi</w:t>
+        <w:t>Abbiamo deciso di riadattare il menù ad “hamburger” e rendendo l’intera barra cliccabile</w:t>
+      </w:r>
+      <w:r>
+        <w:t xml:space="preserve"> così da facilitare notevolmente l’interfaccia</w:t>
+      </w:r>
+      <w:r>
+        <w:t>.</w:t>
       </w:r>
       <w:bookmarkStart w:id="0" w:name="_GoBack"/>
       <w:bookmarkEnd w:id="0"/>
-      <w:r>
-        <w:rPr>
-          <w:color w:val="FF0000"/>
-        </w:rPr>
-        <w:t>le?</w:t>
+    </w:p>
+    <w:p>
+      <w:r>
+        <w:t xml:space="preserve">Il menù può essere aperto o chiuso in base all’utilizzo che l’utente deve farne, si può quindi decidere di chiudere il menù per ridurre lo scroll e visualizzare </w:t>
+      </w:r>
+      <w:r>
+        <w:t>la maggior parte della pagina oppure tenerlo aperto ed avere a portata sempre tutte le pagine del sito.</w:t>
+      </w:r>
+    </w:p>
+    <w:p>
+      <w:r>
+        <w:t xml:space="preserve">La parte </w:t>
+      </w:r>
+      <w:proofErr w:type="spellStart"/>
+      <w:r>
+        <w:t>admin</w:t>
+      </w:r>
+      <w:proofErr w:type="spellEnd"/>
+      <w:r>
+        <w:t xml:space="preserve"> non è completamente ottimizzata per il mobile ma può comunque essere utilizzata senza problemi. </w:t>
       </w:r>
     </w:p>
     <w:p/>
@@ -1286,15 +1800,21 @@
       </w:r>
       <w:proofErr w:type="spellEnd"/>
       <w:r>
-        <w:t>). Il sito si comporta bene con tutti i test effettuati, evidenziando un contrasto piuttosto evidente tra i colori scelti. L’unico problema può derivare dal fatto che i link visitati non sempre si distinguono in maniera così marcata rispetto a quelli non ancora visitati. In questo caso però è stato fatto il massimo dato che nessuna combinazione di colori avrebbe dato un esito diverso. Vediamo di seguito alcune immagini che mostrano le differenze di vedute.</w:t>
+        <w:t xml:space="preserve">). Il sito si comporta bene con tutti i test effettuati, evidenziando un contrasto piuttosto evidente tra i colori scelti. L’unico problema può derivare dal fatto che i link visitati non sempre si distinguono in maniera così marcata rispetto a quelli non ancora </w:t>
+      </w:r>
+      <w:r>
+        <w:lastRenderedPageBreak/>
+        <w:t>visitati. In questo caso però è stato fatto il massimo dato che nessuna combinazione di colori avrebbe dato un esito diverso. Vediamo di seguito alcune immagini che mostrano le differenze di vedute.</w:t>
       </w:r>
       <w:r>
         <w:t xml:space="preserve"> </w:t>
       </w:r>
     </w:p>
     <w:p>
-      <w:r>
-        <w:lastRenderedPageBreak/>
+      <w:pPr>
+        <w:jc w:val="center"/>
+      </w:pPr>
+      <w:r>
         <w:pict>
           <v:shapetype id="_x0000_t75" coordsize="21600,21600" o:spt="75" o:preferrelative="t" path="m@4@5l@4@11@9@11@9@5xe" filled="f" stroked="f">
             <v:stroke joinstyle="miter"/>
@@ -1332,6 +1852,9 @@
     <w:p/>
     <w:p/>
     <w:p>
+      <w:pPr>
+        <w:jc w:val="center"/>
+      </w:pPr>
       <w:r>
         <w:pict>
           <v:shape id="_x0000_i1026" type="#_x0000_t75" style="width:400pt;height:225pt">
@@ -1350,6 +1873,9 @@
     </w:p>
     <w:p/>
     <w:p>
+      <w:pPr>
+        <w:jc w:val="center"/>
+      </w:pPr>
       <w:r>
         <w:lastRenderedPageBreak/>
         <w:pict>
@@ -1575,10 +2101,7 @@
         <w:t xml:space="preserve"> versione </w:t>
       </w:r>
       <w:r>
-        <w:rPr>
-          <w:color w:val="FF0000"/>
-        </w:rPr>
-        <w:t>//VERSIONE FIREFOX</w:t>
+        <w:t>44.0.2</w:t>
       </w:r>
     </w:p>
     <w:p>
